--- a/MyCartUpdated.docx
+++ b/MyCartUpdated.docx
@@ -226,14 +226,8 @@
     <w:p>
       <w:pPr>
         <w:pStyle w:val="BodyTextIndent"/>
-        <w:rPr>
-          <w:color w:val="D9D9D9" w:themeColor="background1" w:themeShade="D9"/>
-        </w:rPr>
-      </w:pPr>
-      <w:r>
-        <w:rPr>
-          <w:color w:val="D9D9D9" w:themeColor="background1" w:themeShade="D9"/>
-        </w:rPr>
+      </w:pPr>
+      <w:r>
         <w:t xml:space="preserve">A RESTful backend microservice that supports CRUD operations for resources such as customer, order, product, etc.  Returned response payload will be in JSON format.  Request payload will be in JSON format. Later phases will require security around every call to this service. </w:t>
       </w:r>
     </w:p>
@@ -310,18 +304,23 @@
     <w:p>
       <w:pPr>
         <w:ind w:left="-5"/>
-      </w:pPr>
-      <w:r>
+        <w:rPr>
+          <w:highlight w:val="yellow"/>
+        </w:rPr>
+      </w:pPr>
+      <w:bookmarkStart w:id="0" w:name="_GoBack"/>
+      <w:bookmarkEnd w:id="0"/>
+      <w:r>
+        <w:rPr>
+          <w:highlight w:val="yellow"/>
+        </w:rPr>
         <w:t xml:space="preserve">Endpoint to support update existing admin user. </w:t>
       </w:r>
       <w:r>
-        <w:t xml:space="preserve">– </w:t>
-      </w:r>
-      <w:r>
-        <w:rPr>
-          <w:highlight w:val="yellow"/>
-        </w:rPr>
-        <w:t xml:space="preserve">update existing admin </w:t>
+        <w:rPr>
+          <w:highlight w:val="yellow"/>
+        </w:rPr>
+        <w:t xml:space="preserve">– update existing admin </w:t>
       </w:r>
       <w:proofErr w:type="gramStart"/>
       <w:r>
@@ -341,38 +340,35 @@
     <w:p>
       <w:pPr>
         <w:ind w:left="-5"/>
-      </w:pPr>
-      <w:r>
+        <w:rPr>
+          <w:highlight w:val="yellow"/>
+        </w:rPr>
+      </w:pPr>
+      <w:r>
+        <w:rPr>
+          <w:highlight w:val="yellow"/>
+        </w:rPr>
         <w:t xml:space="preserve">Endpoint to support soft-delete of existing admin user. </w:t>
       </w:r>
       <w:r>
-        <w:t xml:space="preserve">– </w:t>
-      </w:r>
-      <w:r>
-        <w:rPr>
-          <w:highlight w:val="yellow"/>
-        </w:rPr>
-        <w:t>deleted from my sight but not from database</w:t>
-      </w:r>
-      <w:r>
-        <w:t xml:space="preserve"> </w:t>
-      </w:r>
-      <w:r>
-        <w:rPr>
-          <w:highlight w:val="yellow"/>
-        </w:rPr>
-        <w:t>(active indicator)</w:t>
-      </w:r>
-      <w:r>
-        <w:t>.</w:t>
+        <w:rPr>
+          <w:highlight w:val="yellow"/>
+        </w:rPr>
+        <w:t>– deleted from my sight but not from database (active indicator).</w:t>
       </w:r>
     </w:p>
     <w:p>
       <w:pPr>
         <w:spacing w:after="17" w:line="259" w:lineRule="auto"/>
         <w:ind w:left="0" w:firstLine="0"/>
-      </w:pPr>
-      <w:r>
+        <w:rPr>
+          <w:highlight w:val="yellow"/>
+        </w:rPr>
+      </w:pPr>
+      <w:r>
+        <w:rPr>
+          <w:highlight w:val="yellow"/>
+        </w:rPr>
         <w:t xml:space="preserve"> </w:t>
       </w:r>
     </w:p>
@@ -380,22 +376,35 @@
       <w:pPr>
         <w:spacing w:after="17" w:line="259" w:lineRule="auto"/>
         <w:ind w:left="-5"/>
-      </w:pPr>
-      <w:r>
-        <w:rPr>
+        <w:rPr>
+          <w:highlight w:val="yellow"/>
+        </w:rPr>
+      </w:pPr>
+      <w:r>
+        <w:rPr>
+          <w:highlight w:val="yellow"/>
           <w:u w:val="single" w:color="000000"/>
         </w:rPr>
         <w:t>Admin Properties</w:t>
       </w:r>
       <w:r>
+        <w:rPr>
+          <w:highlight w:val="yellow"/>
+        </w:rPr>
         <w:t xml:space="preserve">: </w:t>
       </w:r>
     </w:p>
     <w:p>
       <w:pPr>
         <w:ind w:left="-5"/>
-      </w:pPr>
-      <w:r>
+        <w:rPr>
+          <w:highlight w:val="yellow"/>
+        </w:rPr>
+      </w:pPr>
+      <w:r>
+        <w:rPr>
+          <w:highlight w:val="yellow"/>
+        </w:rPr>
         <w:t xml:space="preserve">Stores information about an admin.  This should include id, password, name, active indicator, created date, last updated date, etc.  All Date values are to be stored as String in GMT format </w:t>
       </w:r>
     </w:p>
@@ -490,8 +499,6 @@
       <w:r>
         <w:t xml:space="preserve"> </w:t>
       </w:r>
-      <w:bookmarkStart w:id="0" w:name="_GoBack"/>
-      <w:bookmarkEnd w:id="0"/>
     </w:p>
     <w:p>
       <w:pPr>
@@ -1162,8 +1169,14 @@
       <w:pPr>
         <w:pStyle w:val="Heading3"/>
         <w:ind w:left="-5"/>
-      </w:pPr>
-      <w:r>
+        <w:rPr>
+          <w:highlight w:val="yellow"/>
+        </w:rPr>
+      </w:pPr>
+      <w:r>
+        <w:rPr>
+          <w:highlight w:val="yellow"/>
+        </w:rPr>
         <w:t xml:space="preserve">User Interface </w:t>
       </w:r>
     </w:p>
@@ -1172,13 +1185,10 @@
         <w:ind w:left="-5"/>
       </w:pPr>
       <w:r>
-        <w:t xml:space="preserve">The user interface for this release is to be </w:t>
-      </w:r>
-      <w:r>
-        <w:rPr>
-          <w:highlight w:val="yellow"/>
-        </w:rPr>
-        <w:t xml:space="preserve">a </w:t>
+        <w:rPr>
+          <w:highlight w:val="yellow"/>
+        </w:rPr>
+        <w:t xml:space="preserve">The user interface for this release is to be a </w:t>
       </w:r>
       <w:r>
         <w:rPr>
@@ -1192,10 +1202,7 @@
         <w:rPr>
           <w:highlight w:val="yellow"/>
         </w:rPr>
-        <w:t xml:space="preserve"> web application</w:t>
-      </w:r>
-      <w:r>
-        <w:t xml:space="preserve"> to be built with pure </w:t>
+        <w:t xml:space="preserve"> web application to be built with pure </w:t>
       </w:r>
       <w:proofErr w:type="spellStart"/>
       <w:r>
@@ -1223,10 +1230,10 @@
         <w:rPr>
           <w:highlight w:val="yellow"/>
         </w:rPr>
-        <w:t xml:space="preserve"> framework</w:t>
-      </w:r>
-      <w:r>
-        <w:t xml:space="preserve">.  The UI will support the following operations. </w:t>
+        <w:t xml:space="preserve"> framework.  The UI will support the following operations.</w:t>
+      </w:r>
+      <w:r>
+        <w:t xml:space="preserve"> </w:t>
       </w:r>
     </w:p>
     <w:p>
@@ -1617,25 +1624,25 @@
         </w:numPr>
         <w:ind w:hanging="361"/>
         <w:rPr>
-          <w:highlight w:val="yellow"/>
-        </w:rPr>
-      </w:pPr>
-      <w:r>
-        <w:rPr>
-          <w:highlight w:val="yellow"/>
+          <w:highlight w:val="cyan"/>
+        </w:rPr>
+      </w:pPr>
+      <w:r>
+        <w:rPr>
+          <w:highlight w:val="cyan"/>
         </w:rPr>
         <w:t xml:space="preserve">All UI </w:t>
       </w:r>
       <w:r>
         <w:rPr>
           <w:b/>
-          <w:highlight w:val="yellow"/>
+          <w:highlight w:val="cyan"/>
         </w:rPr>
         <w:t>must</w:t>
       </w:r>
       <w:r>
         <w:rPr>
-          <w:highlight w:val="yellow"/>
+          <w:highlight w:val="cyan"/>
         </w:rPr>
         <w:t xml:space="preserve"> support non-HTML5 compliant browsers. </w:t>
       </w:r>
@@ -1802,25 +1809,25 @@
         </w:numPr>
         <w:ind w:hanging="361"/>
         <w:rPr>
-          <w:highlight w:val="yellow"/>
-        </w:rPr>
-      </w:pPr>
-      <w:r>
-        <w:rPr>
-          <w:highlight w:val="yellow"/>
+          <w:highlight w:val="green"/>
+        </w:rPr>
+      </w:pPr>
+      <w:r>
+        <w:rPr>
+          <w:highlight w:val="green"/>
         </w:rPr>
         <w:t xml:space="preserve">When attempting to delete records, the UI </w:t>
       </w:r>
       <w:r>
         <w:rPr>
           <w:b/>
-          <w:highlight w:val="yellow"/>
+          <w:highlight w:val="green"/>
         </w:rPr>
         <w:t>must</w:t>
       </w:r>
       <w:r>
         <w:rPr>
-          <w:highlight w:val="yellow"/>
+          <w:highlight w:val="green"/>
         </w:rPr>
         <w:t xml:space="preserve"> confirm the request with the client prior to submitting the request to the service. </w:t>
       </w:r>
@@ -1832,28 +1839,28 @@
           <w:numId w:val="1"/>
         </w:numPr>
         <w:ind w:hanging="361"/>
-      </w:pPr>
-      <w:r>
-        <w:rPr>
-          <w:highlight w:val="yellow"/>
+        <w:rPr>
+          <w:highlight w:val="cyan"/>
+        </w:rPr>
+      </w:pPr>
+      <w:r>
+        <w:rPr>
+          <w:highlight w:val="cyan"/>
         </w:rPr>
         <w:t xml:space="preserve">The application </w:t>
       </w:r>
       <w:r>
         <w:rPr>
           <w:b/>
-          <w:highlight w:val="yellow"/>
+          <w:highlight w:val="cyan"/>
         </w:rPr>
         <w:t>must</w:t>
       </w:r>
       <w:r>
         <w:rPr>
-          <w:highlight w:val="yellow"/>
-        </w:rPr>
-        <w:t xml:space="preserve"> fully function in the latest version of Google Chrome, IE, and Firefox.</w:t>
-      </w:r>
-      <w:r>
-        <w:t xml:space="preserve"> </w:t>
+          <w:highlight w:val="cyan"/>
+        </w:rPr>
+        <w:t xml:space="preserve"> fully function in the latest version of Google Chrome, IE, and Firefox. </w:t>
       </w:r>
     </w:p>
     <w:p>
@@ -3360,6 +3367,7 @@
     <w:lsdException w:name="HTML Sample" w:semiHidden="1" w:unhideWhenUsed="1"/>
     <w:lsdException w:name="HTML Typewriter" w:semiHidden="1" w:unhideWhenUsed="1"/>
     <w:lsdException w:name="HTML Variable" w:semiHidden="1" w:unhideWhenUsed="1"/>
+    <w:lsdException w:name="Normal Table" w:semiHidden="1" w:unhideWhenUsed="1"/>
     <w:lsdException w:name="annotation subject" w:semiHidden="1" w:unhideWhenUsed="1"/>
     <w:lsdException w:name="No List" w:semiHidden="1" w:unhideWhenUsed="1"/>
     <w:lsdException w:name="Outline List 1" w:semiHidden="1" w:unhideWhenUsed="1"/>
@@ -3403,8 +3411,10 @@
     <w:lsdException w:name="Table Elegant" w:semiHidden="1" w:unhideWhenUsed="1"/>
     <w:lsdException w:name="Table Professional" w:semiHidden="1" w:unhideWhenUsed="1"/>
     <w:lsdException w:name="Table Subtle 1" w:semiHidden="1" w:unhideWhenUsed="1"/>
+    <w:lsdException w:name="Table Subtle 2" w:semiHidden="1" w:unhideWhenUsed="1"/>
     <w:lsdException w:name="Table Web 1" w:semiHidden="1" w:unhideWhenUsed="1"/>
     <w:lsdException w:name="Table Web 2" w:semiHidden="1" w:unhideWhenUsed="1"/>
+    <w:lsdException w:name="Table Web 3" w:semiHidden="1" w:unhideWhenUsed="1"/>
     <w:lsdException w:name="Balloon Text" w:semiHidden="1" w:unhideWhenUsed="1"/>
     <w:lsdException w:name="Table Grid" w:uiPriority="39"/>
     <w:lsdException w:name="Table Theme" w:semiHidden="1" w:unhideWhenUsed="1"/>

--- a/MyCartUpdated.docx
+++ b/MyCartUpdated.docx
@@ -305,70 +305,598 @@
       <w:pPr>
         <w:ind w:left="-5"/>
         <w:rPr>
-          <w:highlight w:val="yellow"/>
-        </w:rPr>
-      </w:pPr>
+          <w:highlight w:val="cyan"/>
+        </w:rPr>
+      </w:pPr>
+      <w:r>
+        <w:rPr>
+          <w:highlight w:val="cyan"/>
+        </w:rPr>
+        <w:t xml:space="preserve">Endpoint to support update existing admin user. </w:t>
+      </w:r>
+      <w:r>
+        <w:rPr>
+          <w:highlight w:val="cyan"/>
+        </w:rPr>
+        <w:t xml:space="preserve">– update existing admin </w:t>
+      </w:r>
+      <w:proofErr w:type="gramStart"/>
+      <w:r>
+        <w:rPr>
+          <w:highlight w:val="cyan"/>
+        </w:rPr>
+        <w:t>users(</w:t>
+      </w:r>
+      <w:proofErr w:type="gramEnd"/>
+      <w:r>
+        <w:rPr>
+          <w:highlight w:val="cyan"/>
+        </w:rPr>
+        <w:t>last updated date)</w:t>
+      </w:r>
+      <w:r>
+        <w:rPr>
+          <w:highlight w:val="cyan"/>
+        </w:rPr>
+        <w:t xml:space="preserve"> --- validation</w:t>
+      </w:r>
+    </w:p>
+    <w:p>
+      <w:pPr>
+        <w:pStyle w:val="BodyTextIndent2"/>
+        <w:rPr>
+          <w:highlight w:val="green"/>
+        </w:rPr>
+      </w:pPr>
+      <w:r>
+        <w:rPr>
+          <w:highlight w:val="green"/>
+        </w:rPr>
+        <w:t xml:space="preserve">Endpoint to support soft-delete of existing admin user. </w:t>
+      </w:r>
+      <w:r>
+        <w:rPr>
+          <w:highlight w:val="green"/>
+        </w:rPr>
+        <w:t>– deleted from my sight but not from database (active indicator).</w:t>
+      </w:r>
+    </w:p>
+    <w:p>
+      <w:pPr>
+        <w:spacing w:after="17" w:line="259" w:lineRule="auto"/>
+        <w:ind w:left="0" w:firstLine="0"/>
+        <w:rPr>
+          <w:highlight w:val="yellow"/>
+        </w:rPr>
+      </w:pPr>
+      <w:r>
+        <w:rPr>
+          <w:highlight w:val="yellow"/>
+        </w:rPr>
+        <w:t xml:space="preserve"> </w:t>
+      </w:r>
+    </w:p>
+    <w:p>
+      <w:pPr>
+        <w:spacing w:after="17" w:line="259" w:lineRule="auto"/>
+        <w:ind w:left="-5"/>
+        <w:rPr>
+          <w:highlight w:val="green"/>
+        </w:rPr>
+      </w:pPr>
+      <w:r>
+        <w:rPr>
+          <w:highlight w:val="green"/>
+          <w:u w:val="single" w:color="000000"/>
+        </w:rPr>
+        <w:t>Admin Properties</w:t>
+      </w:r>
+      <w:r>
+        <w:rPr>
+          <w:highlight w:val="green"/>
+        </w:rPr>
+        <w:t xml:space="preserve">: </w:t>
+      </w:r>
+    </w:p>
+    <w:p>
+      <w:pPr>
+        <w:ind w:left="-5"/>
+        <w:rPr>
+          <w:highlight w:val="green"/>
+        </w:rPr>
+      </w:pPr>
+      <w:r>
+        <w:rPr>
+          <w:highlight w:val="green"/>
+        </w:rPr>
+        <w:t xml:space="preserve">Stores information about an admin.  This should include id, password, name, active indicator, created date, last updated date, etc.  All Date values are to be stored as String in GMT format </w:t>
+      </w:r>
+    </w:p>
+    <w:p>
+      <w:pPr>
+        <w:ind w:left="-5"/>
+      </w:pPr>
+      <w:r>
+        <w:rPr>
+          <w:highlight w:val="green"/>
+        </w:rPr>
+        <w:t>(YYYY-MM-DD</w:t>
+      </w:r>
+      <w:r>
+        <w:rPr>
+          <w:highlight w:val="green"/>
+        </w:rPr>
+        <w:t xml:space="preserve"> </w:t>
+      </w:r>
+      <w:proofErr w:type="gramStart"/>
+      <w:r>
+        <w:rPr>
+          <w:highlight w:val="green"/>
+        </w:rPr>
+        <w:t>+ ”</w:t>
+      </w:r>
+      <w:r>
+        <w:rPr>
+          <w:b/>
+          <w:highlight w:val="green"/>
+        </w:rPr>
+        <w:t>T</w:t>
+      </w:r>
+      <w:proofErr w:type="gramEnd"/>
+      <w:r>
+        <w:rPr>
+          <w:highlight w:val="green"/>
+        </w:rPr>
+        <w:t>”</w:t>
+      </w:r>
+      <w:r>
+        <w:rPr>
+          <w:b/>
+          <w:highlight w:val="green"/>
+        </w:rPr>
+        <w:t xml:space="preserve"> </w:t>
+      </w:r>
+      <w:r>
+        <w:rPr>
+          <w:highlight w:val="green"/>
+        </w:rPr>
+        <w:t>+</w:t>
+      </w:r>
+      <w:r>
+        <w:rPr>
+          <w:b/>
+          <w:highlight w:val="green"/>
+        </w:rPr>
+        <w:t xml:space="preserve"> </w:t>
+      </w:r>
+      <w:r>
+        <w:rPr>
+          <w:highlight w:val="green"/>
+        </w:rPr>
+        <w:t>HH:MM:SS</w:t>
+      </w:r>
+      <w:r>
+        <w:rPr>
+          <w:highlight w:val="green"/>
+        </w:rPr>
+        <w:t xml:space="preserve"> + ”</w:t>
+      </w:r>
+      <w:r>
+        <w:rPr>
+          <w:b/>
+          <w:highlight w:val="green"/>
+        </w:rPr>
+        <w:t>Z</w:t>
+      </w:r>
+      <w:r>
+        <w:rPr>
+          <w:highlight w:val="green"/>
+        </w:rPr>
+        <w:t>”</w:t>
+      </w:r>
+      <w:r>
+        <w:rPr>
+          <w:highlight w:val="green"/>
+        </w:rPr>
+        <w:t>).</w:t>
+      </w:r>
+      <w:r>
+        <w:t xml:space="preserve"> </w:t>
+      </w:r>
+    </w:p>
+    <w:p>
+      <w:pPr>
+        <w:spacing w:after="17" w:line="259" w:lineRule="auto"/>
+        <w:ind w:left="0" w:firstLine="0"/>
+      </w:pPr>
+      <w:r>
+        <w:t xml:space="preserve"> </w:t>
+      </w:r>
+    </w:p>
+    <w:p>
+      <w:pPr>
+        <w:spacing w:after="317" w:line="259" w:lineRule="auto"/>
+        <w:ind w:left="0" w:firstLine="0"/>
+      </w:pPr>
+      <w:r>
+        <w:t xml:space="preserve"> </w:t>
+      </w:r>
+    </w:p>
+    <w:p>
+      <w:pPr>
+        <w:pStyle w:val="Heading3"/>
+        <w:ind w:left="-5"/>
+      </w:pPr>
+      <w:r>
+        <w:lastRenderedPageBreak/>
+        <w:t xml:space="preserve">Product Management </w:t>
+      </w:r>
+    </w:p>
+    <w:p>
+      <w:pPr>
+        <w:ind w:left="-5"/>
+        <w:rPr>
+          <w:highlight w:val="green"/>
+        </w:rPr>
+      </w:pPr>
+      <w:r>
+        <w:rPr>
+          <w:highlight w:val="green"/>
+        </w:rPr>
+        <w:t xml:space="preserve">Endpoint to support getting all products </w:t>
+      </w:r>
+      <w:r>
+        <w:rPr>
+          <w:highlight w:val="green"/>
+        </w:rPr>
+        <w:t>–</w:t>
+      </w:r>
       <w:bookmarkStart w:id="0" w:name="_GoBack"/>
       <w:bookmarkEnd w:id="0"/>
       <w:r>
         <w:rPr>
-          <w:highlight w:val="yellow"/>
-        </w:rPr>
-        <w:t xml:space="preserve">Endpoint to support update existing admin user. </w:t>
-      </w:r>
-      <w:r>
-        <w:rPr>
-          <w:highlight w:val="yellow"/>
-        </w:rPr>
-        <w:t xml:space="preserve">– update existing admin </w:t>
-      </w:r>
-      <w:proofErr w:type="gramStart"/>
-      <w:r>
-        <w:rPr>
-          <w:highlight w:val="yellow"/>
-        </w:rPr>
-        <w:t>users(</w:t>
-      </w:r>
-      <w:proofErr w:type="gramEnd"/>
-      <w:r>
-        <w:rPr>
-          <w:highlight w:val="yellow"/>
-        </w:rPr>
-        <w:t>last updated date)</w:t>
-      </w:r>
-    </w:p>
-    <w:p>
-      <w:pPr>
-        <w:ind w:left="-5"/>
-        <w:rPr>
-          <w:highlight w:val="yellow"/>
-        </w:rPr>
-      </w:pPr>
-      <w:r>
-        <w:rPr>
-          <w:highlight w:val="yellow"/>
-        </w:rPr>
-        <w:t xml:space="preserve">Endpoint to support soft-delete of existing admin user. </w:t>
-      </w:r>
-      <w:r>
-        <w:rPr>
-          <w:highlight w:val="yellow"/>
-        </w:rPr>
-        <w:t>– deleted from my sight but not from database (active indicator).</w:t>
+          <w:highlight w:val="green"/>
+        </w:rPr>
+        <w:t xml:space="preserve"> return list of all products (Select * From XXXX</w:t>
+      </w:r>
+      <w:r>
+        <w:rPr>
+          <w:highlight w:val="green"/>
+        </w:rPr>
+        <w:t xml:space="preserve"> where </w:t>
+      </w:r>
+      <w:proofErr w:type="spellStart"/>
+      <w:r>
+        <w:rPr>
+          <w:highlight w:val="green"/>
+        </w:rPr>
+        <w:t>adminID</w:t>
+      </w:r>
+      <w:proofErr w:type="spellEnd"/>
+      <w:r>
+        <w:rPr>
+          <w:highlight w:val="green"/>
+        </w:rPr>
+        <w:t xml:space="preserve"> = </w:t>
+      </w:r>
+      <w:proofErr w:type="spellStart"/>
+      <w:r>
+        <w:rPr>
+          <w:highlight w:val="green"/>
+        </w:rPr>
+        <w:t>loggedInAdmin</w:t>
+      </w:r>
+      <w:proofErr w:type="spellEnd"/>
+      <w:r>
+        <w:rPr>
+          <w:highlight w:val="green"/>
+        </w:rPr>
+        <w:t>)</w:t>
+      </w:r>
+    </w:p>
+    <w:p>
+      <w:pPr>
+        <w:ind w:left="-5"/>
+        <w:rPr>
+          <w:highlight w:val="green"/>
+        </w:rPr>
+      </w:pPr>
+      <w:r>
+        <w:rPr>
+          <w:highlight w:val="green"/>
+        </w:rPr>
+        <w:t xml:space="preserve">Endpoint to support getting a specific product for a given product id </w:t>
+      </w:r>
+      <w:r>
+        <w:rPr>
+          <w:highlight w:val="green"/>
+        </w:rPr>
+        <w:t xml:space="preserve">– return list of all products with a certain </w:t>
+      </w:r>
+      <w:proofErr w:type="spellStart"/>
+      <w:r>
+        <w:rPr>
+          <w:highlight w:val="green"/>
+        </w:rPr>
+        <w:t>productID</w:t>
+      </w:r>
+      <w:proofErr w:type="spellEnd"/>
+      <w:r>
+        <w:rPr>
+          <w:highlight w:val="green"/>
+        </w:rPr>
+        <w:t xml:space="preserve"> (Select * From XXX where </w:t>
+      </w:r>
+      <w:proofErr w:type="spellStart"/>
+      <w:r>
+        <w:rPr>
+          <w:highlight w:val="green"/>
+        </w:rPr>
+        <w:t>productID</w:t>
+      </w:r>
+      <w:proofErr w:type="spellEnd"/>
+      <w:r>
+        <w:rPr>
+          <w:highlight w:val="green"/>
+        </w:rPr>
+        <w:t xml:space="preserve"> = ??</w:t>
+      </w:r>
+      <w:r>
+        <w:rPr>
+          <w:highlight w:val="green"/>
+        </w:rPr>
+        <w:t xml:space="preserve"> and </w:t>
+      </w:r>
+      <w:proofErr w:type="spellStart"/>
+      <w:r>
+        <w:rPr>
+          <w:highlight w:val="green"/>
+        </w:rPr>
+        <w:t>adminID</w:t>
+      </w:r>
+      <w:proofErr w:type="spellEnd"/>
+      <w:r>
+        <w:rPr>
+          <w:highlight w:val="green"/>
+        </w:rPr>
+        <w:t xml:space="preserve"> = </w:t>
+      </w:r>
+      <w:proofErr w:type="spellStart"/>
+      <w:r>
+        <w:rPr>
+          <w:highlight w:val="green"/>
+        </w:rPr>
+        <w:t>loggedInAdmin</w:t>
+      </w:r>
+      <w:proofErr w:type="spellEnd"/>
+      <w:r>
+        <w:rPr>
+          <w:highlight w:val="green"/>
+        </w:rPr>
+        <w:t>)</w:t>
+      </w:r>
+    </w:p>
+    <w:p>
+      <w:pPr>
+        <w:ind w:left="-5"/>
+      </w:pPr>
+      <w:r>
+        <w:rPr>
+          <w:highlight w:val="green"/>
+        </w:rPr>
+        <w:t>Endpoint to support getting a listing of products based on some search filter(s) such as names, categories, etc.</w:t>
+      </w:r>
+      <w:r>
+        <w:rPr>
+          <w:highlight w:val="green"/>
+        </w:rPr>
+        <w:t xml:space="preserve"> -- return list of all products with a certain </w:t>
+      </w:r>
+      <w:proofErr w:type="spellStart"/>
+      <w:r>
+        <w:rPr>
+          <w:highlight w:val="green"/>
+        </w:rPr>
+        <w:t>productID</w:t>
+      </w:r>
+      <w:proofErr w:type="spellEnd"/>
+      <w:r>
+        <w:rPr>
+          <w:highlight w:val="green"/>
+        </w:rPr>
+        <w:t xml:space="preserve"> (Select * From XXX where </w:t>
+      </w:r>
+      <w:proofErr w:type="spellStart"/>
+      <w:r>
+        <w:rPr>
+          <w:highlight w:val="green"/>
+        </w:rPr>
+        <w:t>columnName</w:t>
+      </w:r>
+      <w:proofErr w:type="spellEnd"/>
+      <w:r>
+        <w:rPr>
+          <w:highlight w:val="green"/>
+        </w:rPr>
+        <w:t xml:space="preserve"> =/like ??</w:t>
+      </w:r>
+      <w:r>
+        <w:rPr>
+          <w:highlight w:val="green"/>
+        </w:rPr>
+        <w:t xml:space="preserve"> and </w:t>
+      </w:r>
+      <w:proofErr w:type="spellStart"/>
+      <w:r>
+        <w:rPr>
+          <w:highlight w:val="green"/>
+        </w:rPr>
+        <w:t>adminID</w:t>
+      </w:r>
+      <w:proofErr w:type="spellEnd"/>
+      <w:r>
+        <w:rPr>
+          <w:highlight w:val="green"/>
+        </w:rPr>
+        <w:t xml:space="preserve"> = </w:t>
+      </w:r>
+      <w:proofErr w:type="spellStart"/>
+      <w:r>
+        <w:rPr>
+          <w:highlight w:val="green"/>
+        </w:rPr>
+        <w:t>loggedInAdmin</w:t>
+      </w:r>
+      <w:proofErr w:type="spellEnd"/>
+      <w:r>
+        <w:rPr>
+          <w:highlight w:val="green"/>
+        </w:rPr>
+        <w:t>)</w:t>
+      </w:r>
+    </w:p>
+    <w:p>
+      <w:pPr>
+        <w:pStyle w:val="BodyTextIndent2"/>
+      </w:pPr>
+      <w:r>
+        <w:rPr>
+          <w:highlight w:val="green"/>
+        </w:rPr>
+        <w:t xml:space="preserve">Endpoint to support deleting a product. </w:t>
+      </w:r>
+      <w:r>
+        <w:rPr>
+          <w:highlight w:val="green"/>
+        </w:rPr>
+        <w:t xml:space="preserve">– delete a product from storage (Delete **** from XXX where </w:t>
+      </w:r>
+      <w:proofErr w:type="spellStart"/>
+      <w:r>
+        <w:rPr>
+          <w:highlight w:val="green"/>
+        </w:rPr>
+        <w:t>columnName</w:t>
+      </w:r>
+      <w:proofErr w:type="spellEnd"/>
+      <w:r>
+        <w:rPr>
+          <w:highlight w:val="green"/>
+        </w:rPr>
+        <w:t xml:space="preserve"> =/like ??</w:t>
+      </w:r>
+      <w:r>
+        <w:rPr>
+          <w:highlight w:val="green"/>
+        </w:rPr>
+        <w:t xml:space="preserve"> and </w:t>
+      </w:r>
+      <w:proofErr w:type="spellStart"/>
+      <w:r>
+        <w:rPr>
+          <w:highlight w:val="green"/>
+        </w:rPr>
+        <w:t>adminID</w:t>
+      </w:r>
+      <w:proofErr w:type="spellEnd"/>
+      <w:r>
+        <w:rPr>
+          <w:highlight w:val="green"/>
+        </w:rPr>
+        <w:t xml:space="preserve"> = </w:t>
+      </w:r>
+      <w:proofErr w:type="spellStart"/>
+      <w:r>
+        <w:rPr>
+          <w:highlight w:val="green"/>
+        </w:rPr>
+        <w:t>loggedInAdmin</w:t>
+      </w:r>
+      <w:proofErr w:type="spellEnd"/>
+      <w:r>
+        <w:rPr>
+          <w:highlight w:val="green"/>
+        </w:rPr>
+        <w:t>)</w:t>
+      </w:r>
+    </w:p>
+    <w:p>
+      <w:pPr>
+        <w:ind w:left="-5"/>
+      </w:pPr>
+      <w:r>
+        <w:rPr>
+          <w:highlight w:val="cyan"/>
+        </w:rPr>
+        <w:t xml:space="preserve">Endpoint to support updating a product. </w:t>
+      </w:r>
+      <w:r>
+        <w:rPr>
+          <w:highlight w:val="cyan"/>
+        </w:rPr>
+        <w:t xml:space="preserve">– update an existing product (Update ***** from XXX where </w:t>
+      </w:r>
+      <w:proofErr w:type="spellStart"/>
+      <w:r>
+        <w:rPr>
+          <w:highlight w:val="cyan"/>
+        </w:rPr>
+        <w:t>columnName</w:t>
+      </w:r>
+      <w:proofErr w:type="spellEnd"/>
+      <w:r>
+        <w:rPr>
+          <w:highlight w:val="cyan"/>
+        </w:rPr>
+        <w:t xml:space="preserve"> =/like ??</w:t>
+      </w:r>
+      <w:r>
+        <w:rPr>
+          <w:highlight w:val="cyan"/>
+        </w:rPr>
+        <w:t xml:space="preserve"> and </w:t>
+      </w:r>
+      <w:proofErr w:type="spellStart"/>
+      <w:r>
+        <w:rPr>
+          <w:highlight w:val="cyan"/>
+        </w:rPr>
+        <w:t>adminID</w:t>
+      </w:r>
+      <w:proofErr w:type="spellEnd"/>
+      <w:r>
+        <w:rPr>
+          <w:highlight w:val="cyan"/>
+        </w:rPr>
+        <w:t xml:space="preserve"> = </w:t>
+      </w:r>
+      <w:proofErr w:type="spellStart"/>
+      <w:r>
+        <w:rPr>
+          <w:highlight w:val="cyan"/>
+        </w:rPr>
+        <w:t>loggedInAdmin</w:t>
+      </w:r>
+      <w:proofErr w:type="spellEnd"/>
+      <w:r>
+        <w:rPr>
+          <w:highlight w:val="cyan"/>
+        </w:rPr>
+        <w:t>)</w:t>
+      </w:r>
+      <w:r>
+        <w:rPr>
+          <w:highlight w:val="cyan"/>
+        </w:rPr>
+        <w:t xml:space="preserve"> --- validation</w:t>
       </w:r>
     </w:p>
     <w:p>
       <w:pPr>
         <w:spacing w:after="17" w:line="259" w:lineRule="auto"/>
         <w:ind w:left="0" w:firstLine="0"/>
-        <w:rPr>
-          <w:highlight w:val="yellow"/>
-        </w:rPr>
-      </w:pPr>
-      <w:r>
-        <w:rPr>
-          <w:highlight w:val="yellow"/>
-        </w:rPr>
+      </w:pPr>
+      <w:r>
         <w:t xml:space="preserve"> </w:t>
       </w:r>
     </w:p>
@@ -377,698 +905,155 @@
         <w:spacing w:after="17" w:line="259" w:lineRule="auto"/>
         <w:ind w:left="-5"/>
         <w:rPr>
-          <w:highlight w:val="yellow"/>
-        </w:rPr>
-      </w:pPr>
-      <w:r>
-        <w:rPr>
-          <w:highlight w:val="yellow"/>
+          <w:highlight w:val="green"/>
+        </w:rPr>
+      </w:pPr>
+      <w:r>
+        <w:rPr>
+          <w:highlight w:val="green"/>
           <w:u w:val="single" w:color="000000"/>
         </w:rPr>
-        <w:t>Admin Properties</w:t>
-      </w:r>
-      <w:r>
-        <w:rPr>
-          <w:highlight w:val="yellow"/>
+        <w:t>Product Model</w:t>
+      </w:r>
+      <w:r>
+        <w:rPr>
+          <w:highlight w:val="green"/>
         </w:rPr>
         <w:t xml:space="preserve">: </w:t>
       </w:r>
-    </w:p>
-    <w:p>
-      <w:pPr>
-        <w:ind w:left="-5"/>
-        <w:rPr>
-          <w:highlight w:val="yellow"/>
-        </w:rPr>
-      </w:pPr>
-      <w:r>
-        <w:rPr>
-          <w:highlight w:val="yellow"/>
-        </w:rPr>
-        <w:t xml:space="preserve">Stores information about an admin.  This should include id, password, name, active indicator, created date, last updated date, etc.  All Date values are to be stored as String in GMT format </w:t>
-      </w:r>
-    </w:p>
-    <w:p>
-      <w:pPr>
-        <w:ind w:left="-5"/>
-      </w:pPr>
-      <w:r>
-        <w:rPr>
-          <w:highlight w:val="yellow"/>
-        </w:rPr>
-        <w:t>(YYYY-MM-DD</w:t>
-      </w:r>
-      <w:r>
-        <w:rPr>
-          <w:highlight w:val="yellow"/>
+      <w:r>
+        <w:rPr>
+          <w:highlight w:val="green"/>
+        </w:rPr>
+        <w:t>-- Database</w:t>
+      </w:r>
+    </w:p>
+    <w:p>
+      <w:pPr>
+        <w:ind w:left="-5"/>
+        <w:rPr>
+          <w:highlight w:val="green"/>
+        </w:rPr>
+      </w:pPr>
+      <w:r>
+        <w:rPr>
+          <w:highlight w:val="green"/>
+        </w:rPr>
+        <w:t>Stores product information.  A product will have an id, name, desc</w:t>
+      </w:r>
+      <w:r>
+        <w:rPr>
+          <w:highlight w:val="green"/>
+        </w:rPr>
+        <w:t xml:space="preserve">ription, </w:t>
+      </w:r>
+      <w:proofErr w:type="spellStart"/>
+      <w:r>
+        <w:rPr>
+          <w:highlight w:val="green"/>
+        </w:rPr>
+        <w:t>unitPrice</w:t>
+      </w:r>
+      <w:proofErr w:type="spellEnd"/>
+      <w:r>
+        <w:rPr>
+          <w:highlight w:val="green"/>
+        </w:rPr>
+        <w:t>, and on hand</w:t>
+      </w:r>
+      <w:r>
+        <w:rPr>
+          <w:highlight w:val="green"/>
+        </w:rPr>
+        <w:t xml:space="preserve"> amount.  Additionally each product will store the date the product was added to the system, the id of the administrator and added the product, the date the product was last </w:t>
+      </w:r>
+    </w:p>
+    <w:p>
+      <w:pPr>
+        <w:ind w:left="-5"/>
+      </w:pPr>
+      <w:r>
+        <w:rPr>
+          <w:highlight w:val="green"/>
+        </w:rPr>
+        <w:t xml:space="preserve">updated/modified, and the id of the administrator that modified the product.  All Dates </w:t>
+      </w:r>
+      <w:r>
+        <w:rPr>
+          <w:b/>
+          <w:highlight w:val="green"/>
+        </w:rPr>
+        <w:t>must</w:t>
+      </w:r>
+      <w:r>
+        <w:rPr>
+          <w:highlight w:val="green"/>
+        </w:rPr>
+        <w:t xml:space="preserve"> be stored in GMT format: </w:t>
+      </w:r>
+      <w:r>
+        <w:rPr>
+          <w:highlight w:val="green"/>
+        </w:rPr>
+        <w:t xml:space="preserve">(YYYY-MM-DD </w:t>
+      </w:r>
+      <w:proofErr w:type="gramStart"/>
+      <w:r>
+        <w:rPr>
+          <w:highlight w:val="green"/>
+        </w:rPr>
+        <w:t>+ ”</w:t>
+      </w:r>
+      <w:r>
+        <w:rPr>
+          <w:b/>
+          <w:highlight w:val="green"/>
+        </w:rPr>
+        <w:t>T</w:t>
+      </w:r>
+      <w:proofErr w:type="gramEnd"/>
+      <w:r>
+        <w:rPr>
+          <w:highlight w:val="green"/>
+        </w:rPr>
+        <w:t>”</w:t>
+      </w:r>
+      <w:r>
+        <w:rPr>
+          <w:b/>
+          <w:highlight w:val="green"/>
         </w:rPr>
         <w:t xml:space="preserve"> </w:t>
       </w:r>
-      <w:proofErr w:type="gramStart"/>
-      <w:r>
-        <w:rPr>
-          <w:highlight w:val="yellow"/>
-        </w:rPr>
-        <w:t>+ ”</w:t>
-      </w:r>
-      <w:r>
-        <w:rPr>
-          <w:b/>
-          <w:highlight w:val="yellow"/>
-        </w:rPr>
-        <w:t>T</w:t>
-      </w:r>
-      <w:proofErr w:type="gramEnd"/>
-      <w:r>
-        <w:rPr>
-          <w:highlight w:val="yellow"/>
-        </w:rPr>
-        <w:t>”</w:t>
-      </w:r>
-      <w:r>
-        <w:rPr>
-          <w:b/>
-          <w:highlight w:val="yellow"/>
+      <w:r>
+        <w:rPr>
+          <w:highlight w:val="green"/>
+        </w:rPr>
+        <w:t>+</w:t>
+      </w:r>
+      <w:r>
+        <w:rPr>
+          <w:b/>
+          <w:highlight w:val="green"/>
         </w:rPr>
         <w:t xml:space="preserve"> </w:t>
       </w:r>
       <w:r>
         <w:rPr>
-          <w:highlight w:val="yellow"/>
-        </w:rPr>
-        <w:t>+</w:t>
-      </w:r>
-      <w:r>
-        <w:rPr>
-          <w:b/>
-          <w:highlight w:val="yellow"/>
-        </w:rPr>
-        <w:t xml:space="preserve"> </w:t>
-      </w:r>
-      <w:r>
-        <w:rPr>
-          <w:highlight w:val="yellow"/>
-        </w:rPr>
-        <w:t>HH:MM:SS</w:t>
-      </w:r>
-      <w:r>
-        <w:rPr>
-          <w:highlight w:val="yellow"/>
-        </w:rPr>
-        <w:t xml:space="preserve"> + ”</w:t>
-      </w:r>
-      <w:r>
-        <w:rPr>
-          <w:b/>
-          <w:highlight w:val="yellow"/>
+          <w:highlight w:val="green"/>
+        </w:rPr>
+        <w:t>HH:MM:SS + ”</w:t>
+      </w:r>
+      <w:r>
+        <w:rPr>
+          <w:b/>
+          <w:highlight w:val="green"/>
         </w:rPr>
         <w:t>Z</w:t>
       </w:r>
       <w:r>
         <w:rPr>
-          <w:highlight w:val="yellow"/>
-        </w:rPr>
-        <w:t>”</w:t>
-      </w:r>
-      <w:r>
-        <w:rPr>
-          <w:highlight w:val="yellow"/>
-        </w:rPr>
-        <w:t>).</w:t>
-      </w:r>
-      <w:r>
-        <w:t xml:space="preserve"> </w:t>
-      </w:r>
-    </w:p>
-    <w:p>
-      <w:pPr>
-        <w:spacing w:after="17" w:line="259" w:lineRule="auto"/>
-        <w:ind w:left="0" w:firstLine="0"/>
-      </w:pPr>
-      <w:r>
-        <w:t xml:space="preserve"> </w:t>
-      </w:r>
-    </w:p>
-    <w:p>
-      <w:pPr>
-        <w:spacing w:after="317" w:line="259" w:lineRule="auto"/>
-        <w:ind w:left="0" w:firstLine="0"/>
-      </w:pPr>
-      <w:r>
-        <w:t xml:space="preserve"> </w:t>
-      </w:r>
-    </w:p>
-    <w:p>
-      <w:pPr>
-        <w:pStyle w:val="Heading3"/>
-        <w:ind w:left="-5"/>
-      </w:pPr>
-      <w:r>
-        <w:lastRenderedPageBreak/>
-        <w:t xml:space="preserve">Product Management </w:t>
-      </w:r>
-    </w:p>
-    <w:p>
-      <w:pPr>
-        <w:ind w:left="-5"/>
-        <w:rPr>
-          <w:highlight w:val="green"/>
-        </w:rPr>
-      </w:pPr>
-      <w:r>
-        <w:rPr>
-          <w:highlight w:val="green"/>
-        </w:rPr>
-        <w:t xml:space="preserve">Endpoint to support getting all products </w:t>
-      </w:r>
-      <w:r>
-        <w:rPr>
-          <w:highlight w:val="green"/>
-        </w:rPr>
-        <w:t>– return list of all products (Select * From XXXX</w:t>
-      </w:r>
-      <w:r>
-        <w:rPr>
-          <w:highlight w:val="green"/>
-        </w:rPr>
-        <w:t xml:space="preserve"> where </w:t>
-      </w:r>
-      <w:proofErr w:type="spellStart"/>
-      <w:r>
-        <w:rPr>
-          <w:highlight w:val="green"/>
-        </w:rPr>
-        <w:t>adminID</w:t>
-      </w:r>
-      <w:proofErr w:type="spellEnd"/>
-      <w:r>
-        <w:rPr>
-          <w:highlight w:val="green"/>
-        </w:rPr>
-        <w:t xml:space="preserve"> = </w:t>
-      </w:r>
-      <w:proofErr w:type="spellStart"/>
-      <w:r>
-        <w:rPr>
-          <w:highlight w:val="green"/>
-        </w:rPr>
-        <w:t>loggedInAdmin</w:t>
-      </w:r>
-      <w:proofErr w:type="spellEnd"/>
-      <w:r>
-        <w:rPr>
-          <w:highlight w:val="green"/>
-        </w:rPr>
-        <w:t>)</w:t>
-      </w:r>
-    </w:p>
-    <w:p>
-      <w:pPr>
-        <w:ind w:left="-5"/>
-        <w:rPr>
-          <w:highlight w:val="green"/>
-        </w:rPr>
-      </w:pPr>
-      <w:r>
-        <w:rPr>
-          <w:highlight w:val="green"/>
-        </w:rPr>
-        <w:t xml:space="preserve">Endpoint to support getting a specific product for a given product id </w:t>
-      </w:r>
-      <w:r>
-        <w:rPr>
-          <w:highlight w:val="green"/>
-        </w:rPr>
-        <w:t xml:space="preserve">– return list of all products with a certain </w:t>
-      </w:r>
-      <w:proofErr w:type="spellStart"/>
-      <w:r>
-        <w:rPr>
-          <w:highlight w:val="green"/>
-        </w:rPr>
-        <w:t>productID</w:t>
-      </w:r>
-      <w:proofErr w:type="spellEnd"/>
-      <w:r>
-        <w:rPr>
-          <w:highlight w:val="green"/>
-        </w:rPr>
-        <w:t xml:space="preserve"> (Select * From XXX where </w:t>
-      </w:r>
-      <w:proofErr w:type="spellStart"/>
-      <w:r>
-        <w:rPr>
-          <w:highlight w:val="green"/>
-        </w:rPr>
-        <w:t>productID</w:t>
-      </w:r>
-      <w:proofErr w:type="spellEnd"/>
-      <w:r>
-        <w:rPr>
-          <w:highlight w:val="green"/>
-        </w:rPr>
-        <w:t xml:space="preserve"> = ??</w:t>
-      </w:r>
-      <w:r>
-        <w:rPr>
-          <w:highlight w:val="green"/>
-        </w:rPr>
-        <w:t xml:space="preserve"> and </w:t>
-      </w:r>
-      <w:proofErr w:type="spellStart"/>
-      <w:r>
-        <w:rPr>
-          <w:highlight w:val="green"/>
-        </w:rPr>
-        <w:t>adminID</w:t>
-      </w:r>
-      <w:proofErr w:type="spellEnd"/>
-      <w:r>
-        <w:rPr>
-          <w:highlight w:val="green"/>
-        </w:rPr>
-        <w:t xml:space="preserve"> = </w:t>
-      </w:r>
-      <w:proofErr w:type="spellStart"/>
-      <w:r>
-        <w:rPr>
-          <w:highlight w:val="green"/>
-        </w:rPr>
-        <w:t>loggedInAdmin</w:t>
-      </w:r>
-      <w:proofErr w:type="spellEnd"/>
-      <w:r>
-        <w:rPr>
-          <w:highlight w:val="green"/>
-        </w:rPr>
-        <w:t>)</w:t>
-      </w:r>
-    </w:p>
-    <w:p>
-      <w:pPr>
-        <w:ind w:left="-5"/>
-      </w:pPr>
-      <w:r>
-        <w:rPr>
-          <w:highlight w:val="green"/>
-        </w:rPr>
-        <w:t>Endpoint to support getting a listing of products based on some search filter(s) such as names, categories, etc.</w:t>
-      </w:r>
-      <w:r>
-        <w:rPr>
-          <w:highlight w:val="green"/>
-        </w:rPr>
-        <w:t xml:space="preserve"> -- return list of all products with a certain </w:t>
-      </w:r>
-      <w:proofErr w:type="spellStart"/>
-      <w:r>
-        <w:rPr>
-          <w:highlight w:val="green"/>
-        </w:rPr>
-        <w:t>productID</w:t>
-      </w:r>
-      <w:proofErr w:type="spellEnd"/>
-      <w:r>
-        <w:rPr>
-          <w:highlight w:val="green"/>
-        </w:rPr>
-        <w:t xml:space="preserve"> (Select * From XXX where </w:t>
-      </w:r>
-      <w:proofErr w:type="spellStart"/>
-      <w:r>
-        <w:rPr>
-          <w:highlight w:val="green"/>
-        </w:rPr>
-        <w:t>columnName</w:t>
-      </w:r>
-      <w:proofErr w:type="spellEnd"/>
-      <w:r>
-        <w:rPr>
-          <w:highlight w:val="green"/>
-        </w:rPr>
-        <w:t xml:space="preserve"> =/like ??</w:t>
-      </w:r>
-      <w:r>
-        <w:rPr>
-          <w:highlight w:val="green"/>
-        </w:rPr>
-        <w:t xml:space="preserve"> and </w:t>
-      </w:r>
-      <w:proofErr w:type="spellStart"/>
-      <w:r>
-        <w:rPr>
-          <w:highlight w:val="green"/>
-        </w:rPr>
-        <w:t>adminID</w:t>
-      </w:r>
-      <w:proofErr w:type="spellEnd"/>
-      <w:r>
-        <w:rPr>
-          <w:highlight w:val="green"/>
-        </w:rPr>
-        <w:t xml:space="preserve"> = </w:t>
-      </w:r>
-      <w:proofErr w:type="spellStart"/>
-      <w:r>
-        <w:rPr>
-          <w:highlight w:val="green"/>
-        </w:rPr>
-        <w:t>loggedInAdmin</w:t>
-      </w:r>
-      <w:proofErr w:type="spellEnd"/>
-      <w:r>
-        <w:rPr>
-          <w:highlight w:val="green"/>
-        </w:rPr>
-        <w:t>)</w:t>
-      </w:r>
-    </w:p>
-    <w:p>
-      <w:pPr>
-        <w:pStyle w:val="BodyTextIndent2"/>
-      </w:pPr>
-      <w:r>
-        <w:rPr>
-          <w:highlight w:val="green"/>
-        </w:rPr>
-        <w:t xml:space="preserve">Endpoint to support deleting a product. </w:t>
-      </w:r>
-      <w:r>
-        <w:rPr>
-          <w:highlight w:val="green"/>
-        </w:rPr>
-        <w:t xml:space="preserve">– delete a product from storage (Delete **** from XXX where </w:t>
-      </w:r>
-      <w:proofErr w:type="spellStart"/>
-      <w:r>
-        <w:rPr>
-          <w:highlight w:val="green"/>
-        </w:rPr>
-        <w:t>columnName</w:t>
-      </w:r>
-      <w:proofErr w:type="spellEnd"/>
-      <w:r>
-        <w:rPr>
-          <w:highlight w:val="green"/>
-        </w:rPr>
-        <w:t xml:space="preserve"> =/like ??</w:t>
-      </w:r>
-      <w:r>
-        <w:rPr>
-          <w:highlight w:val="green"/>
-        </w:rPr>
-        <w:t xml:space="preserve"> and </w:t>
-      </w:r>
-      <w:proofErr w:type="spellStart"/>
-      <w:r>
-        <w:rPr>
-          <w:highlight w:val="green"/>
-        </w:rPr>
-        <w:t>adminID</w:t>
-      </w:r>
-      <w:proofErr w:type="spellEnd"/>
-      <w:r>
-        <w:rPr>
-          <w:highlight w:val="green"/>
-        </w:rPr>
-        <w:t xml:space="preserve"> = </w:t>
-      </w:r>
-      <w:proofErr w:type="spellStart"/>
-      <w:r>
-        <w:rPr>
-          <w:highlight w:val="green"/>
-        </w:rPr>
-        <w:t>loggedInAdmin</w:t>
-      </w:r>
-      <w:proofErr w:type="spellEnd"/>
-      <w:r>
-        <w:rPr>
-          <w:highlight w:val="green"/>
-        </w:rPr>
-        <w:t>)</w:t>
-      </w:r>
-    </w:p>
-    <w:p>
-      <w:pPr>
-        <w:ind w:left="-5"/>
-      </w:pPr>
-      <w:r>
-        <w:rPr>
-          <w:highlight w:val="cyan"/>
-        </w:rPr>
-        <w:t xml:space="preserve">Endpoint to support updating a product. </w:t>
-      </w:r>
-      <w:r>
-        <w:rPr>
-          <w:highlight w:val="cyan"/>
-        </w:rPr>
-        <w:t xml:space="preserve">– update an existing product (Update ***** from XXX where </w:t>
-      </w:r>
-      <w:proofErr w:type="spellStart"/>
-      <w:r>
-        <w:rPr>
-          <w:highlight w:val="cyan"/>
-        </w:rPr>
-        <w:t>columnName</w:t>
-      </w:r>
-      <w:proofErr w:type="spellEnd"/>
-      <w:r>
-        <w:rPr>
-          <w:highlight w:val="cyan"/>
-        </w:rPr>
-        <w:t xml:space="preserve"> =/like ??</w:t>
-      </w:r>
-      <w:r>
-        <w:rPr>
-          <w:highlight w:val="cyan"/>
-        </w:rPr>
-        <w:t xml:space="preserve"> and </w:t>
-      </w:r>
-      <w:proofErr w:type="spellStart"/>
-      <w:r>
-        <w:rPr>
-          <w:highlight w:val="cyan"/>
-        </w:rPr>
-        <w:t>adminID</w:t>
-      </w:r>
-      <w:proofErr w:type="spellEnd"/>
-      <w:r>
-        <w:rPr>
-          <w:highlight w:val="cyan"/>
-        </w:rPr>
-        <w:t xml:space="preserve"> = </w:t>
-      </w:r>
-      <w:proofErr w:type="spellStart"/>
-      <w:r>
-        <w:rPr>
-          <w:highlight w:val="cyan"/>
-        </w:rPr>
-        <w:t>loggedInAdmin</w:t>
-      </w:r>
-      <w:proofErr w:type="spellEnd"/>
-      <w:r>
-        <w:rPr>
-          <w:highlight w:val="cyan"/>
-        </w:rPr>
-        <w:t>)</w:t>
-      </w:r>
-    </w:p>
-    <w:p>
-      <w:pPr>
-        <w:spacing w:after="17" w:line="259" w:lineRule="auto"/>
-        <w:ind w:left="0" w:firstLine="0"/>
-      </w:pPr>
-      <w:r>
-        <w:t xml:space="preserve"> </w:t>
-      </w:r>
-    </w:p>
-    <w:p>
-      <w:pPr>
-        <w:spacing w:after="17" w:line="259" w:lineRule="auto"/>
-        <w:ind w:left="-5"/>
-        <w:rPr>
-          <w:highlight w:val="green"/>
-        </w:rPr>
-      </w:pPr>
-      <w:r>
-        <w:rPr>
-          <w:highlight w:val="green"/>
-          <w:u w:val="single" w:color="000000"/>
-        </w:rPr>
-        <w:t>Product Model</w:t>
-      </w:r>
-      <w:r>
-        <w:rPr>
-          <w:highlight w:val="green"/>
-        </w:rPr>
-        <w:t xml:space="preserve">: </w:t>
-      </w:r>
-      <w:r>
-        <w:rPr>
-          <w:highlight w:val="green"/>
-        </w:rPr>
-        <w:t>-- Database</w:t>
-      </w:r>
-    </w:p>
-    <w:p>
-      <w:pPr>
-        <w:ind w:left="-5"/>
-        <w:rPr>
-          <w:highlight w:val="red"/>
-        </w:rPr>
-      </w:pPr>
-      <w:r>
-        <w:rPr>
-          <w:highlight w:val="green"/>
-        </w:rPr>
-        <w:t>Stores product information.  A product will have an id, name, desc</w:t>
-      </w:r>
-      <w:r>
-        <w:rPr>
-          <w:highlight w:val="green"/>
-        </w:rPr>
-        <w:t xml:space="preserve">ription, </w:t>
-      </w:r>
-      <w:proofErr w:type="spellStart"/>
-      <w:r>
-        <w:rPr>
-          <w:highlight w:val="green"/>
-        </w:rPr>
-        <w:t>unitPrice</w:t>
-      </w:r>
-      <w:proofErr w:type="spellEnd"/>
-      <w:r>
-        <w:rPr>
-          <w:highlight w:val="green"/>
-        </w:rPr>
-        <w:t>, and on hand</w:t>
-      </w:r>
-      <w:r>
-        <w:rPr>
-          <w:highlight w:val="green"/>
-        </w:rPr>
-        <w:t xml:space="preserve"> amount.  Additionally each product will store the </w:t>
-      </w:r>
-      <w:r>
-        <w:rPr>
-          <w:highlight w:val="red"/>
-        </w:rPr>
-        <w:t xml:space="preserve">date the product was added </w:t>
-      </w:r>
-      <w:r>
-        <w:rPr>
-          <w:highlight w:val="green"/>
-        </w:rPr>
-        <w:t xml:space="preserve">to the system, the id of the administrator and added the product, the </w:t>
-      </w:r>
-      <w:r>
-        <w:rPr>
-          <w:highlight w:val="red"/>
-        </w:rPr>
-        <w:t xml:space="preserve">date the product was last </w:t>
-      </w:r>
-    </w:p>
-    <w:p>
-      <w:pPr>
-        <w:ind w:left="-5"/>
-      </w:pPr>
-      <w:r>
-        <w:rPr>
-          <w:highlight w:val="red"/>
-        </w:rPr>
-        <w:t>updated/modified</w:t>
-      </w:r>
-      <w:r>
-        <w:rPr>
-          <w:highlight w:val="green"/>
-        </w:rPr>
-        <w:t>, and the id of the administrator that modified the product.</w:t>
-      </w:r>
-      <w:r>
-        <w:t xml:space="preserve">  </w:t>
-      </w:r>
-      <w:r>
-        <w:rPr>
-          <w:highlight w:val="red"/>
-        </w:rPr>
-        <w:t xml:space="preserve">All Dates </w:t>
-      </w:r>
-      <w:r>
-        <w:rPr>
-          <w:b/>
-          <w:highlight w:val="red"/>
-        </w:rPr>
-        <w:t>must</w:t>
-      </w:r>
-      <w:r>
-        <w:rPr>
-          <w:highlight w:val="red"/>
-        </w:rPr>
-        <w:t xml:space="preserve"> be stored in GMT format: </w:t>
-      </w:r>
-      <w:r>
-        <w:rPr>
-          <w:highlight w:val="red"/>
-        </w:rPr>
-        <w:t xml:space="preserve">(YYYY-MM-DD </w:t>
-      </w:r>
-      <w:proofErr w:type="gramStart"/>
-      <w:r>
-        <w:rPr>
-          <w:highlight w:val="red"/>
-        </w:rPr>
-        <w:t>+ ”</w:t>
-      </w:r>
-      <w:r>
-        <w:rPr>
-          <w:b/>
-          <w:highlight w:val="red"/>
-        </w:rPr>
-        <w:t>T</w:t>
-      </w:r>
-      <w:proofErr w:type="gramEnd"/>
-      <w:r>
-        <w:rPr>
-          <w:highlight w:val="red"/>
-        </w:rPr>
-        <w:t>”</w:t>
-      </w:r>
-      <w:r>
-        <w:rPr>
-          <w:b/>
-          <w:highlight w:val="red"/>
-        </w:rPr>
-        <w:t xml:space="preserve"> </w:t>
-      </w:r>
-      <w:r>
-        <w:rPr>
-          <w:highlight w:val="red"/>
-        </w:rPr>
-        <w:t>+</w:t>
-      </w:r>
-      <w:r>
-        <w:rPr>
-          <w:b/>
-          <w:highlight w:val="red"/>
-        </w:rPr>
-        <w:t xml:space="preserve"> </w:t>
-      </w:r>
-      <w:r>
-        <w:rPr>
-          <w:highlight w:val="red"/>
-        </w:rPr>
-        <w:t>HH:MM:SS + ”</w:t>
-      </w:r>
-      <w:r>
-        <w:rPr>
-          <w:b/>
-          <w:highlight w:val="red"/>
-        </w:rPr>
-        <w:t>Z</w:t>
-      </w:r>
-      <w:r>
-        <w:rPr>
-          <w:highlight w:val="red"/>
+          <w:highlight w:val="green"/>
         </w:rPr>
         <w:t>”)</w:t>
       </w:r>
@@ -1566,52 +1551,52 @@
         </w:numPr>
         <w:ind w:hanging="361"/>
         <w:rPr>
-          <w:highlight w:val="yellow"/>
-        </w:rPr>
-      </w:pPr>
-      <w:r>
-        <w:rPr>
-          <w:highlight w:val="yellow"/>
+          <w:highlight w:val="green"/>
+        </w:rPr>
+      </w:pPr>
+      <w:r>
+        <w:rPr>
+          <w:highlight w:val="green"/>
         </w:rPr>
         <w:t xml:space="preserve">All UI </w:t>
       </w:r>
       <w:r>
         <w:rPr>
           <w:b/>
-          <w:highlight w:val="yellow"/>
+          <w:highlight w:val="green"/>
         </w:rPr>
         <w:t>must</w:t>
       </w:r>
       <w:r>
         <w:rPr>
-          <w:highlight w:val="yellow"/>
+          <w:highlight w:val="green"/>
         </w:rPr>
         <w:t xml:space="preserve"> handle exceptions appropriately. </w:t>
       </w:r>
       <w:r>
         <w:rPr>
           <w:b/>
-          <w:highlight w:val="yellow"/>
+          <w:highlight w:val="green"/>
         </w:rPr>
         <w:t>No page-hanging will ever occur.</w:t>
       </w:r>
       <w:r>
         <w:rPr>
-          <w:highlight w:val="yellow"/>
+          <w:highlight w:val="green"/>
         </w:rPr>
         <w:t xml:space="preserve"> This means </w:t>
       </w:r>
       <w:proofErr w:type="spellStart"/>
       <w:r>
         <w:rPr>
-          <w:highlight w:val="yellow"/>
+          <w:highlight w:val="green"/>
         </w:rPr>
         <w:t>javascript</w:t>
       </w:r>
       <w:proofErr w:type="spellEnd"/>
       <w:r>
         <w:rPr>
-          <w:highlight w:val="yellow"/>
+          <w:highlight w:val="green"/>
         </w:rPr>
         <w:t xml:space="preserve"> errors will not cause a page/screen to freeze and stop responding. </w:t>
       </w:r>

--- a/MyCartUpdated.docx
+++ b/MyCartUpdated.docx
@@ -1,6 +1,6 @@
 
 <file path=word/document.xml><?xml version="1.0" encoding="utf-8"?>
-<w:document xmlns:wpc="http://schemas.microsoft.com/office/word/2010/wordprocessingCanvas" xmlns:cx="http://schemas.microsoft.com/office/drawing/2014/chartex" xmlns:cx1="http://schemas.microsoft.com/office/drawing/2015/9/8/chartex" xmlns:cx2="http://schemas.microsoft.com/office/drawing/2015/10/21/chartex" xmlns:cx3="http://schemas.microsoft.com/office/drawing/2016/5/9/chartex" xmlns:cx4="http://schemas.microsoft.com/office/drawing/2016/5/10/chartex" xmlns:cx5="http://schemas.microsoft.com/office/drawing/2016/5/11/chartex" xmlns:cx6="http://schemas.microsoft.com/office/drawing/2016/5/12/chartex" xmlns:cx7="http://schemas.microsoft.com/office/drawing/2016/5/13/chartex" xmlns:cx8="http://schemas.microsoft.com/office/drawing/2016/5/14/chartex" xmlns:mc="http://schemas.openxmlformats.org/markup-compatibility/2006" xmlns:aink="http://schemas.microsoft.com/office/drawing/2016/ink" xmlns:am3d="http://schemas.microsoft.com/office/drawing/2017/model3d" xmlns:o="urn:schemas-microsoft-com:office:office" xmlns:r="http://schemas.openxmlformats.org/officeDocument/2006/relationships" xmlns:m="http://schemas.openxmlformats.org/officeDocument/2006/math" xmlns:v="urn:schemas-microsoft-com:vml" xmlns:wp14="http://schemas.microsoft.com/office/word/2010/wordprocessingDrawing" xmlns:wp="http://schemas.openxmlformats.org/drawingml/2006/wordprocessingDrawing" xmlns:w10="urn:schemas-microsoft-com:office:word" xmlns:w="http://schemas.openxmlformats.org/wordprocessingml/2006/main" xmlns:w14="http://schemas.microsoft.com/office/word/2010/wordml" xmlns:w15="http://schemas.microsoft.com/office/word/2012/wordml" xmlns:w16cid="http://schemas.microsoft.com/office/word/2016/wordml/cid" xmlns:w16se="http://schemas.microsoft.com/office/word/2015/wordml/symex" xmlns:wpg="http://schemas.microsoft.com/office/word/2010/wordprocessingGroup" xmlns:wpi="http://schemas.microsoft.com/office/word/2010/wordprocessingInk" xmlns:wne="http://schemas.microsoft.com/office/word/2006/wordml" xmlns:wps="http://schemas.microsoft.com/office/word/2010/wordprocessingShape" mc:Ignorable="w14 w15 w16se w16cid wp14">
+<w:document xmlns:wpc="http://schemas.microsoft.com/office/word/2010/wordprocessingCanvas" xmlns:mc="http://schemas.openxmlformats.org/markup-compatibility/2006" xmlns:o="urn:schemas-microsoft-com:office:office" xmlns:r="http://schemas.openxmlformats.org/officeDocument/2006/relationships" xmlns:m="http://schemas.openxmlformats.org/officeDocument/2006/math" xmlns:v="urn:schemas-microsoft-com:vml" xmlns:wp14="http://schemas.microsoft.com/office/word/2010/wordprocessingDrawing" xmlns:wp="http://schemas.openxmlformats.org/drawingml/2006/wordprocessingDrawing" xmlns:w10="urn:schemas-microsoft-com:office:word" xmlns:w="http://schemas.openxmlformats.org/wordprocessingml/2006/main" xmlns:w14="http://schemas.microsoft.com/office/word/2010/wordml" xmlns:w15="http://schemas.microsoft.com/office/word/2012/wordml" xmlns:wpg="http://schemas.microsoft.com/office/word/2010/wordprocessingGroup" xmlns:wpi="http://schemas.microsoft.com/office/word/2010/wordprocessingInk" xmlns:wne="http://schemas.microsoft.com/office/word/2006/wordml" xmlns:wps="http://schemas.microsoft.com/office/word/2010/wordprocessingShape" mc:Ignorable="w14 w15 wp14">
   <w:body>
     <w:p>
       <w:pPr>
@@ -33,7 +33,23 @@
           <w:b/>
           <w:sz w:val="28"/>
         </w:rPr>
-        <w:t xml:space="preserve"> eCommerce System </w:t>
+        <w:t xml:space="preserve"> </w:t>
+      </w:r>
+      <w:proofErr w:type="spellStart"/>
+      <w:r>
+        <w:rPr>
+          <w:b/>
+          <w:sz w:val="28"/>
+        </w:rPr>
+        <w:t>eCommerce</w:t>
+      </w:r>
+      <w:proofErr w:type="spellEnd"/>
+      <w:r>
+        <w:rPr>
+          <w:b/>
+          <w:sz w:val="28"/>
+        </w:rPr>
+        <w:t xml:space="preserve"> System </w:t>
       </w:r>
     </w:p>
     <w:p>
@@ -435,6 +451,7 @@
         </w:rPr>
         <w:t>+ ”</w:t>
       </w:r>
+      <w:proofErr w:type="gramEnd"/>
       <w:r>
         <w:rPr>
           <w:b/>
@@ -442,7 +459,6 @@
         </w:rPr>
         <w:t>T</w:t>
       </w:r>
-      <w:proofErr w:type="gramEnd"/>
       <w:r>
         <w:rPr>
           <w:highlight w:val="green"/>
@@ -549,346 +565,510 @@
         <w:rPr>
           <w:highlight w:val="green"/>
         </w:rPr>
-        <w:t>–</w:t>
+        <w:t>– return list of all products (Select * From XXXX</w:t>
+      </w:r>
+      <w:r>
+        <w:rPr>
+          <w:highlight w:val="green"/>
+        </w:rPr>
+        <w:t xml:space="preserve"> where </w:t>
+      </w:r>
+      <w:proofErr w:type="spellStart"/>
+      <w:r>
+        <w:rPr>
+          <w:highlight w:val="green"/>
+        </w:rPr>
+        <w:t>adminID</w:t>
+      </w:r>
+      <w:proofErr w:type="spellEnd"/>
+      <w:r>
+        <w:rPr>
+          <w:highlight w:val="green"/>
+        </w:rPr>
+        <w:t xml:space="preserve"> = </w:t>
+      </w:r>
+      <w:proofErr w:type="spellStart"/>
+      <w:r>
+        <w:rPr>
+          <w:highlight w:val="green"/>
+        </w:rPr>
+        <w:t>loggedInAdmin</w:t>
+      </w:r>
+      <w:proofErr w:type="spellEnd"/>
+      <w:r>
+        <w:rPr>
+          <w:highlight w:val="green"/>
+        </w:rPr>
+        <w:t>)</w:t>
+      </w:r>
+    </w:p>
+    <w:p>
+      <w:pPr>
+        <w:ind w:left="-5"/>
+        <w:rPr>
+          <w:highlight w:val="green"/>
+        </w:rPr>
+      </w:pPr>
+      <w:r>
+        <w:rPr>
+          <w:highlight w:val="green"/>
+        </w:rPr>
+        <w:t xml:space="preserve">Endpoint to support getting a specific product for a given product id </w:t>
+      </w:r>
+      <w:r>
+        <w:rPr>
+          <w:highlight w:val="green"/>
+        </w:rPr>
+        <w:t xml:space="preserve">– return list of all products with a certain </w:t>
+      </w:r>
+      <w:proofErr w:type="spellStart"/>
+      <w:r>
+        <w:rPr>
+          <w:highlight w:val="green"/>
+        </w:rPr>
+        <w:t>productID</w:t>
+      </w:r>
+      <w:proofErr w:type="spellEnd"/>
+      <w:r>
+        <w:rPr>
+          <w:highlight w:val="green"/>
+        </w:rPr>
+        <w:t xml:space="preserve"> (Select * From XXX where </w:t>
+      </w:r>
+      <w:proofErr w:type="spellStart"/>
+      <w:r>
+        <w:rPr>
+          <w:highlight w:val="green"/>
+        </w:rPr>
+        <w:t>productID</w:t>
+      </w:r>
+      <w:proofErr w:type="spellEnd"/>
+      <w:r>
+        <w:rPr>
+          <w:highlight w:val="green"/>
+        </w:rPr>
+        <w:t xml:space="preserve"> = ??</w:t>
+      </w:r>
+      <w:r>
+        <w:rPr>
+          <w:highlight w:val="green"/>
+        </w:rPr>
+        <w:t xml:space="preserve"> and </w:t>
+      </w:r>
+      <w:proofErr w:type="spellStart"/>
+      <w:r>
+        <w:rPr>
+          <w:highlight w:val="green"/>
+        </w:rPr>
+        <w:t>adminID</w:t>
+      </w:r>
+      <w:proofErr w:type="spellEnd"/>
+      <w:r>
+        <w:rPr>
+          <w:highlight w:val="green"/>
+        </w:rPr>
+        <w:t xml:space="preserve"> = </w:t>
+      </w:r>
+      <w:proofErr w:type="spellStart"/>
+      <w:r>
+        <w:rPr>
+          <w:highlight w:val="green"/>
+        </w:rPr>
+        <w:t>loggedInAdmin</w:t>
+      </w:r>
+      <w:proofErr w:type="spellEnd"/>
+      <w:r>
+        <w:rPr>
+          <w:highlight w:val="green"/>
+        </w:rPr>
+        <w:t>)</w:t>
+      </w:r>
+    </w:p>
+    <w:p>
+      <w:pPr>
+        <w:ind w:left="-5"/>
+      </w:pPr>
+      <w:r>
+        <w:rPr>
+          <w:highlight w:val="green"/>
+        </w:rPr>
+        <w:t>Endpoint to support getting a listing of products based on some search filter(s) such as names, categories, etc.</w:t>
+      </w:r>
+      <w:r>
+        <w:rPr>
+          <w:highlight w:val="green"/>
+        </w:rPr>
+        <w:t xml:space="preserve"> -- return list of all products with a certain </w:t>
+      </w:r>
+      <w:proofErr w:type="spellStart"/>
+      <w:r>
+        <w:rPr>
+          <w:highlight w:val="green"/>
+        </w:rPr>
+        <w:t>productID</w:t>
+      </w:r>
+      <w:proofErr w:type="spellEnd"/>
+      <w:r>
+        <w:rPr>
+          <w:highlight w:val="green"/>
+        </w:rPr>
+        <w:t xml:space="preserve"> (Select * From XXX where </w:t>
+      </w:r>
+      <w:proofErr w:type="spellStart"/>
+      <w:r>
+        <w:rPr>
+          <w:highlight w:val="green"/>
+        </w:rPr>
+        <w:t>columnName</w:t>
+      </w:r>
+      <w:proofErr w:type="spellEnd"/>
+      <w:r>
+        <w:rPr>
+          <w:highlight w:val="green"/>
+        </w:rPr>
+        <w:t xml:space="preserve"> =/like ??</w:t>
+      </w:r>
+      <w:r>
+        <w:rPr>
+          <w:highlight w:val="green"/>
+        </w:rPr>
+        <w:t xml:space="preserve"> and </w:t>
+      </w:r>
+      <w:proofErr w:type="spellStart"/>
+      <w:r>
+        <w:rPr>
+          <w:highlight w:val="green"/>
+        </w:rPr>
+        <w:t>adminID</w:t>
+      </w:r>
+      <w:proofErr w:type="spellEnd"/>
+      <w:r>
+        <w:rPr>
+          <w:highlight w:val="green"/>
+        </w:rPr>
+        <w:t xml:space="preserve"> = </w:t>
+      </w:r>
+      <w:proofErr w:type="spellStart"/>
+      <w:r>
+        <w:rPr>
+          <w:highlight w:val="green"/>
+        </w:rPr>
+        <w:t>loggedInAdmin</w:t>
+      </w:r>
+      <w:proofErr w:type="spellEnd"/>
+      <w:r>
+        <w:rPr>
+          <w:highlight w:val="green"/>
+        </w:rPr>
+        <w:t>)</w:t>
+      </w:r>
+    </w:p>
+    <w:p>
+      <w:pPr>
+        <w:pStyle w:val="BodyTextIndent2"/>
+      </w:pPr>
+      <w:r>
+        <w:rPr>
+          <w:highlight w:val="green"/>
+        </w:rPr>
+        <w:t xml:space="preserve">Endpoint to support deleting a product. </w:t>
+      </w:r>
+      <w:r>
+        <w:rPr>
+          <w:highlight w:val="green"/>
+        </w:rPr>
+        <w:t xml:space="preserve">– delete a product from storage (Delete **** from XXX where </w:t>
+      </w:r>
+      <w:proofErr w:type="spellStart"/>
+      <w:r>
+        <w:rPr>
+          <w:highlight w:val="green"/>
+        </w:rPr>
+        <w:t>columnName</w:t>
+      </w:r>
+      <w:proofErr w:type="spellEnd"/>
+      <w:r>
+        <w:rPr>
+          <w:highlight w:val="green"/>
+        </w:rPr>
+        <w:t xml:space="preserve"> =/like ??</w:t>
+      </w:r>
+      <w:r>
+        <w:rPr>
+          <w:highlight w:val="green"/>
+        </w:rPr>
+        <w:t xml:space="preserve"> and </w:t>
+      </w:r>
+      <w:proofErr w:type="spellStart"/>
+      <w:r>
+        <w:rPr>
+          <w:highlight w:val="green"/>
+        </w:rPr>
+        <w:t>adminID</w:t>
+      </w:r>
+      <w:proofErr w:type="spellEnd"/>
+      <w:r>
+        <w:rPr>
+          <w:highlight w:val="green"/>
+        </w:rPr>
+        <w:t xml:space="preserve"> = </w:t>
+      </w:r>
+      <w:proofErr w:type="spellStart"/>
+      <w:r>
+        <w:rPr>
+          <w:highlight w:val="green"/>
+        </w:rPr>
+        <w:t>loggedInAdmin</w:t>
+      </w:r>
+      <w:proofErr w:type="spellEnd"/>
+      <w:r>
+        <w:rPr>
+          <w:highlight w:val="green"/>
+        </w:rPr>
+        <w:t>)</w:t>
+      </w:r>
+    </w:p>
+    <w:p>
+      <w:pPr>
+        <w:ind w:left="-5"/>
+      </w:pPr>
+      <w:r>
+        <w:rPr>
+          <w:highlight w:val="cyan"/>
+        </w:rPr>
+        <w:t xml:space="preserve">Endpoint to support updating a product. </w:t>
+      </w:r>
+      <w:r>
+        <w:rPr>
+          <w:highlight w:val="cyan"/>
+        </w:rPr>
+        <w:t xml:space="preserve">– update an existing product (Update ***** from XXX where </w:t>
+      </w:r>
+      <w:proofErr w:type="spellStart"/>
+      <w:r>
+        <w:rPr>
+          <w:highlight w:val="cyan"/>
+        </w:rPr>
+        <w:t>columnName</w:t>
+      </w:r>
+      <w:proofErr w:type="spellEnd"/>
+      <w:r>
+        <w:rPr>
+          <w:highlight w:val="cyan"/>
+        </w:rPr>
+        <w:t xml:space="preserve"> =/like ??</w:t>
+      </w:r>
+      <w:r>
+        <w:rPr>
+          <w:highlight w:val="cyan"/>
+        </w:rPr>
+        <w:t xml:space="preserve"> and </w:t>
+      </w:r>
+      <w:proofErr w:type="spellStart"/>
+      <w:r>
+        <w:rPr>
+          <w:highlight w:val="cyan"/>
+        </w:rPr>
+        <w:t>adminID</w:t>
+      </w:r>
+      <w:proofErr w:type="spellEnd"/>
+      <w:r>
+        <w:rPr>
+          <w:highlight w:val="cyan"/>
+        </w:rPr>
+        <w:t xml:space="preserve"> = </w:t>
+      </w:r>
+      <w:proofErr w:type="spellStart"/>
+      <w:r>
+        <w:rPr>
+          <w:highlight w:val="cyan"/>
+        </w:rPr>
+        <w:t>loggedInAdmin</w:t>
+      </w:r>
+      <w:proofErr w:type="spellEnd"/>
+      <w:r>
+        <w:rPr>
+          <w:highlight w:val="cyan"/>
+        </w:rPr>
+        <w:t>)</w:t>
+      </w:r>
+      <w:r>
+        <w:rPr>
+          <w:highlight w:val="cyan"/>
+        </w:rPr>
+        <w:t xml:space="preserve"> --- validation</w:t>
+      </w:r>
+    </w:p>
+    <w:p>
+      <w:pPr>
+        <w:spacing w:after="17" w:line="259" w:lineRule="auto"/>
+        <w:ind w:left="0" w:firstLine="0"/>
+      </w:pPr>
+      <w:r>
+        <w:t xml:space="preserve"> </w:t>
       </w:r>
       <w:bookmarkStart w:id="0" w:name="_GoBack"/>
       <w:bookmarkEnd w:id="0"/>
-      <w:r>
-        <w:rPr>
-          <w:highlight w:val="green"/>
-        </w:rPr>
-        <w:t xml:space="preserve"> return list of all products (Select * From XXXX</w:t>
-      </w:r>
-      <w:r>
-        <w:rPr>
-          <w:highlight w:val="green"/>
-        </w:rPr>
-        <w:t xml:space="preserve"> where </w:t>
+    </w:p>
+    <w:p>
+      <w:pPr>
+        <w:spacing w:after="17" w:line="259" w:lineRule="auto"/>
+        <w:ind w:left="-5"/>
+        <w:rPr>
+          <w:highlight w:val="green"/>
+        </w:rPr>
+      </w:pPr>
+      <w:r>
+        <w:rPr>
+          <w:highlight w:val="green"/>
+          <w:u w:val="single" w:color="000000"/>
+        </w:rPr>
+        <w:t>Product Model</w:t>
+      </w:r>
+      <w:r>
+        <w:rPr>
+          <w:highlight w:val="green"/>
+        </w:rPr>
+        <w:t xml:space="preserve">: </w:t>
+      </w:r>
+      <w:r>
+        <w:rPr>
+          <w:highlight w:val="green"/>
+        </w:rPr>
+        <w:t>-- Database</w:t>
+      </w:r>
+    </w:p>
+    <w:p>
+      <w:pPr>
+        <w:ind w:left="-5"/>
+        <w:rPr>
+          <w:highlight w:val="green"/>
+        </w:rPr>
+      </w:pPr>
+      <w:r>
+        <w:rPr>
+          <w:highlight w:val="green"/>
+        </w:rPr>
+        <w:t>Stores product information.  A product will have an id, name, desc</w:t>
+      </w:r>
+      <w:r>
+        <w:rPr>
+          <w:highlight w:val="green"/>
+        </w:rPr>
+        <w:t xml:space="preserve">ription, </w:t>
       </w:r>
       <w:proofErr w:type="spellStart"/>
       <w:r>
         <w:rPr>
           <w:highlight w:val="green"/>
         </w:rPr>
-        <w:t>adminID</w:t>
+        <w:t>unitPrice</w:t>
       </w:r>
       <w:proofErr w:type="spellEnd"/>
       <w:r>
         <w:rPr>
           <w:highlight w:val="green"/>
         </w:rPr>
-        <w:t xml:space="preserve"> = </w:t>
-      </w:r>
-      <w:proofErr w:type="spellStart"/>
-      <w:r>
-        <w:rPr>
-          <w:highlight w:val="green"/>
-        </w:rPr>
-        <w:t>loggedInAdmin</w:t>
-      </w:r>
-      <w:proofErr w:type="spellEnd"/>
-      <w:r>
-        <w:rPr>
-          <w:highlight w:val="green"/>
-        </w:rPr>
-        <w:t>)</w:t>
-      </w:r>
-    </w:p>
-    <w:p>
-      <w:pPr>
-        <w:ind w:left="-5"/>
-        <w:rPr>
-          <w:highlight w:val="green"/>
-        </w:rPr>
-      </w:pPr>
-      <w:r>
-        <w:rPr>
-          <w:highlight w:val="green"/>
-        </w:rPr>
-        <w:t xml:space="preserve">Endpoint to support getting a specific product for a given product id </w:t>
-      </w:r>
-      <w:r>
-        <w:rPr>
-          <w:highlight w:val="green"/>
-        </w:rPr>
-        <w:t xml:space="preserve">– return list of all products with a certain </w:t>
-      </w:r>
-      <w:proofErr w:type="spellStart"/>
-      <w:r>
-        <w:rPr>
-          <w:highlight w:val="green"/>
-        </w:rPr>
-        <w:t>productID</w:t>
-      </w:r>
-      <w:proofErr w:type="spellEnd"/>
-      <w:r>
-        <w:rPr>
-          <w:highlight w:val="green"/>
-        </w:rPr>
-        <w:t xml:space="preserve"> (Select * From XXX where </w:t>
-      </w:r>
-      <w:proofErr w:type="spellStart"/>
-      <w:r>
-        <w:rPr>
-          <w:highlight w:val="green"/>
-        </w:rPr>
-        <w:t>productID</w:t>
-      </w:r>
-      <w:proofErr w:type="spellEnd"/>
-      <w:r>
-        <w:rPr>
-          <w:highlight w:val="green"/>
-        </w:rPr>
-        <w:t xml:space="preserve"> = ??</w:t>
-      </w:r>
-      <w:r>
-        <w:rPr>
-          <w:highlight w:val="green"/>
-        </w:rPr>
-        <w:t xml:space="preserve"> and </w:t>
-      </w:r>
-      <w:proofErr w:type="spellStart"/>
-      <w:r>
-        <w:rPr>
-          <w:highlight w:val="green"/>
-        </w:rPr>
-        <w:t>adminID</w:t>
-      </w:r>
-      <w:proofErr w:type="spellEnd"/>
-      <w:r>
-        <w:rPr>
-          <w:highlight w:val="green"/>
-        </w:rPr>
-        <w:t xml:space="preserve"> = </w:t>
-      </w:r>
-      <w:proofErr w:type="spellStart"/>
-      <w:r>
-        <w:rPr>
-          <w:highlight w:val="green"/>
-        </w:rPr>
-        <w:t>loggedInAdmin</w:t>
-      </w:r>
-      <w:proofErr w:type="spellEnd"/>
-      <w:r>
-        <w:rPr>
-          <w:highlight w:val="green"/>
-        </w:rPr>
-        <w:t>)</w:t>
-      </w:r>
-    </w:p>
-    <w:p>
-      <w:pPr>
-        <w:ind w:left="-5"/>
-      </w:pPr>
-      <w:r>
-        <w:rPr>
-          <w:highlight w:val="green"/>
-        </w:rPr>
-        <w:t>Endpoint to support getting a listing of products based on some search filter(s) such as names, categories, etc.</w:t>
-      </w:r>
-      <w:r>
-        <w:rPr>
-          <w:highlight w:val="green"/>
-        </w:rPr>
-        <w:t xml:space="preserve"> -- return list of all products with a certain </w:t>
-      </w:r>
-      <w:proofErr w:type="spellStart"/>
-      <w:r>
-        <w:rPr>
-          <w:highlight w:val="green"/>
-        </w:rPr>
-        <w:t>productID</w:t>
-      </w:r>
-      <w:proofErr w:type="spellEnd"/>
-      <w:r>
-        <w:rPr>
-          <w:highlight w:val="green"/>
-        </w:rPr>
-        <w:t xml:space="preserve"> (Select * From XXX where </w:t>
-      </w:r>
-      <w:proofErr w:type="spellStart"/>
-      <w:r>
-        <w:rPr>
-          <w:highlight w:val="green"/>
-        </w:rPr>
-        <w:t>columnName</w:t>
-      </w:r>
-      <w:proofErr w:type="spellEnd"/>
-      <w:r>
-        <w:rPr>
-          <w:highlight w:val="green"/>
-        </w:rPr>
-        <w:t xml:space="preserve"> =/like ??</w:t>
-      </w:r>
-      <w:r>
-        <w:rPr>
-          <w:highlight w:val="green"/>
-        </w:rPr>
-        <w:t xml:space="preserve"> and </w:t>
-      </w:r>
-      <w:proofErr w:type="spellStart"/>
-      <w:r>
-        <w:rPr>
-          <w:highlight w:val="green"/>
-        </w:rPr>
-        <w:t>adminID</w:t>
-      </w:r>
-      <w:proofErr w:type="spellEnd"/>
-      <w:r>
-        <w:rPr>
-          <w:highlight w:val="green"/>
-        </w:rPr>
-        <w:t xml:space="preserve"> = </w:t>
-      </w:r>
-      <w:proofErr w:type="spellStart"/>
-      <w:r>
-        <w:rPr>
-          <w:highlight w:val="green"/>
-        </w:rPr>
-        <w:t>loggedInAdmin</w:t>
-      </w:r>
-      <w:proofErr w:type="spellEnd"/>
-      <w:r>
-        <w:rPr>
-          <w:highlight w:val="green"/>
-        </w:rPr>
-        <w:t>)</w:t>
-      </w:r>
-    </w:p>
-    <w:p>
-      <w:pPr>
-        <w:pStyle w:val="BodyTextIndent2"/>
-      </w:pPr>
-      <w:r>
-        <w:rPr>
-          <w:highlight w:val="green"/>
-        </w:rPr>
-        <w:t xml:space="preserve">Endpoint to support deleting a product. </w:t>
-      </w:r>
-      <w:r>
-        <w:rPr>
-          <w:highlight w:val="green"/>
-        </w:rPr>
-        <w:t xml:space="preserve">– delete a product from storage (Delete **** from XXX where </w:t>
-      </w:r>
-      <w:proofErr w:type="spellStart"/>
-      <w:r>
-        <w:rPr>
-          <w:highlight w:val="green"/>
-        </w:rPr>
-        <w:t>columnName</w:t>
-      </w:r>
-      <w:proofErr w:type="spellEnd"/>
-      <w:r>
-        <w:rPr>
-          <w:highlight w:val="green"/>
-        </w:rPr>
-        <w:t xml:space="preserve"> =/like ??</w:t>
-      </w:r>
-      <w:r>
-        <w:rPr>
-          <w:highlight w:val="green"/>
-        </w:rPr>
-        <w:t xml:space="preserve"> and </w:t>
-      </w:r>
-      <w:proofErr w:type="spellStart"/>
-      <w:r>
-        <w:rPr>
-          <w:highlight w:val="green"/>
-        </w:rPr>
-        <w:t>adminID</w:t>
-      </w:r>
-      <w:proofErr w:type="spellEnd"/>
-      <w:r>
-        <w:rPr>
-          <w:highlight w:val="green"/>
-        </w:rPr>
-        <w:t xml:space="preserve"> = </w:t>
-      </w:r>
-      <w:proofErr w:type="spellStart"/>
-      <w:r>
-        <w:rPr>
-          <w:highlight w:val="green"/>
-        </w:rPr>
-        <w:t>loggedInAdmin</w:t>
-      </w:r>
-      <w:proofErr w:type="spellEnd"/>
-      <w:r>
-        <w:rPr>
-          <w:highlight w:val="green"/>
-        </w:rPr>
-        <w:t>)</w:t>
-      </w:r>
-    </w:p>
-    <w:p>
-      <w:pPr>
-        <w:ind w:left="-5"/>
-      </w:pPr>
-      <w:r>
-        <w:rPr>
-          <w:highlight w:val="cyan"/>
-        </w:rPr>
-        <w:t xml:space="preserve">Endpoint to support updating a product. </w:t>
-      </w:r>
-      <w:r>
-        <w:rPr>
-          <w:highlight w:val="cyan"/>
-        </w:rPr>
-        <w:t xml:space="preserve">– update an existing product (Update ***** from XXX where </w:t>
-      </w:r>
-      <w:proofErr w:type="spellStart"/>
-      <w:r>
-        <w:rPr>
-          <w:highlight w:val="cyan"/>
-        </w:rPr>
-        <w:t>columnName</w:t>
-      </w:r>
-      <w:proofErr w:type="spellEnd"/>
-      <w:r>
-        <w:rPr>
-          <w:highlight w:val="cyan"/>
-        </w:rPr>
-        <w:t xml:space="preserve"> =/like ??</w:t>
-      </w:r>
-      <w:r>
-        <w:rPr>
-          <w:highlight w:val="cyan"/>
-        </w:rPr>
-        <w:t xml:space="preserve"> and </w:t>
-      </w:r>
-      <w:proofErr w:type="spellStart"/>
-      <w:r>
-        <w:rPr>
-          <w:highlight w:val="cyan"/>
-        </w:rPr>
-        <w:t>adminID</w:t>
-      </w:r>
-      <w:proofErr w:type="spellEnd"/>
-      <w:r>
-        <w:rPr>
-          <w:highlight w:val="cyan"/>
-        </w:rPr>
-        <w:t xml:space="preserve"> = </w:t>
-      </w:r>
-      <w:proofErr w:type="spellStart"/>
-      <w:r>
-        <w:rPr>
-          <w:highlight w:val="cyan"/>
-        </w:rPr>
-        <w:t>loggedInAdmin</w:t>
-      </w:r>
-      <w:proofErr w:type="spellEnd"/>
-      <w:r>
-        <w:rPr>
-          <w:highlight w:val="cyan"/>
-        </w:rPr>
-        <w:t>)</w:t>
-      </w:r>
-      <w:r>
-        <w:rPr>
-          <w:highlight w:val="cyan"/>
-        </w:rPr>
-        <w:t xml:space="preserve"> --- validation</w:t>
+        <w:t>, and on hand</w:t>
+      </w:r>
+      <w:r>
+        <w:rPr>
+          <w:highlight w:val="green"/>
+        </w:rPr>
+        <w:t xml:space="preserve"> amount.  Additionally each product will store the date the product was added to the system, the id of the administrator and added the product, the date the product was last </w:t>
+      </w:r>
+    </w:p>
+    <w:p>
+      <w:pPr>
+        <w:ind w:left="-5"/>
+      </w:pPr>
+      <w:r>
+        <w:rPr>
+          <w:highlight w:val="green"/>
+        </w:rPr>
+        <w:t xml:space="preserve">updated/modified, and the id of the administrator that modified the product.  All Dates </w:t>
+      </w:r>
+      <w:r>
+        <w:rPr>
+          <w:b/>
+          <w:highlight w:val="green"/>
+        </w:rPr>
+        <w:t>must</w:t>
+      </w:r>
+      <w:r>
+        <w:rPr>
+          <w:highlight w:val="green"/>
+        </w:rPr>
+        <w:t xml:space="preserve"> be stored in GMT format: </w:t>
+      </w:r>
+      <w:r>
+        <w:rPr>
+          <w:highlight w:val="green"/>
+        </w:rPr>
+        <w:t xml:space="preserve">(YYYY-MM-DD </w:t>
+      </w:r>
+      <w:proofErr w:type="gramStart"/>
+      <w:r>
+        <w:rPr>
+          <w:highlight w:val="green"/>
+        </w:rPr>
+        <w:t>+ ”</w:t>
+      </w:r>
+      <w:proofErr w:type="gramEnd"/>
+      <w:r>
+        <w:rPr>
+          <w:b/>
+          <w:highlight w:val="green"/>
+        </w:rPr>
+        <w:t>T</w:t>
+      </w:r>
+      <w:r>
+        <w:rPr>
+          <w:highlight w:val="green"/>
+        </w:rPr>
+        <w:t>”</w:t>
+      </w:r>
+      <w:r>
+        <w:rPr>
+          <w:b/>
+          <w:highlight w:val="green"/>
+        </w:rPr>
+        <w:t xml:space="preserve"> </w:t>
+      </w:r>
+      <w:r>
+        <w:rPr>
+          <w:highlight w:val="green"/>
+        </w:rPr>
+        <w:t>+</w:t>
+      </w:r>
+      <w:r>
+        <w:rPr>
+          <w:b/>
+          <w:highlight w:val="green"/>
+        </w:rPr>
+        <w:t xml:space="preserve"> </w:t>
+      </w:r>
+      <w:r>
+        <w:rPr>
+          <w:highlight w:val="green"/>
+        </w:rPr>
+        <w:t>HH:MM:SS + ”</w:t>
+      </w:r>
+      <w:r>
+        <w:rPr>
+          <w:b/>
+          <w:highlight w:val="green"/>
+        </w:rPr>
+        <w:t>Z</w:t>
+      </w:r>
+      <w:r>
+        <w:rPr>
+          <w:highlight w:val="green"/>
+        </w:rPr>
+        <w:t>”)</w:t>
+      </w:r>
+      <w:r>
+        <w:t xml:space="preserve">  </w:t>
       </w:r>
     </w:p>
     <w:p>
@@ -913,176 +1093,6 @@
           <w:highlight w:val="green"/>
           <w:u w:val="single" w:color="000000"/>
         </w:rPr>
-        <w:t>Product Model</w:t>
-      </w:r>
-      <w:r>
-        <w:rPr>
-          <w:highlight w:val="green"/>
-        </w:rPr>
-        <w:t xml:space="preserve">: </w:t>
-      </w:r>
-      <w:r>
-        <w:rPr>
-          <w:highlight w:val="green"/>
-        </w:rPr>
-        <w:t>-- Database</w:t>
-      </w:r>
-    </w:p>
-    <w:p>
-      <w:pPr>
-        <w:ind w:left="-5"/>
-        <w:rPr>
-          <w:highlight w:val="green"/>
-        </w:rPr>
-      </w:pPr>
-      <w:r>
-        <w:rPr>
-          <w:highlight w:val="green"/>
-        </w:rPr>
-        <w:t>Stores product information.  A product will have an id, name, desc</w:t>
-      </w:r>
-      <w:r>
-        <w:rPr>
-          <w:highlight w:val="green"/>
-        </w:rPr>
-        <w:t xml:space="preserve">ription, </w:t>
-      </w:r>
-      <w:proofErr w:type="spellStart"/>
-      <w:r>
-        <w:rPr>
-          <w:highlight w:val="green"/>
-        </w:rPr>
-        <w:t>unitPrice</w:t>
-      </w:r>
-      <w:proofErr w:type="spellEnd"/>
-      <w:r>
-        <w:rPr>
-          <w:highlight w:val="green"/>
-        </w:rPr>
-        <w:t>, and on hand</w:t>
-      </w:r>
-      <w:r>
-        <w:rPr>
-          <w:highlight w:val="green"/>
-        </w:rPr>
-        <w:t xml:space="preserve"> amount.  Additionally each product will store the date the product was added to the system, the id of the administrator and added the product, the date the product was last </w:t>
-      </w:r>
-    </w:p>
-    <w:p>
-      <w:pPr>
-        <w:ind w:left="-5"/>
-      </w:pPr>
-      <w:r>
-        <w:rPr>
-          <w:highlight w:val="green"/>
-        </w:rPr>
-        <w:t xml:space="preserve">updated/modified, and the id of the administrator that modified the product.  All Dates </w:t>
-      </w:r>
-      <w:r>
-        <w:rPr>
-          <w:b/>
-          <w:highlight w:val="green"/>
-        </w:rPr>
-        <w:t>must</w:t>
-      </w:r>
-      <w:r>
-        <w:rPr>
-          <w:highlight w:val="green"/>
-        </w:rPr>
-        <w:t xml:space="preserve"> be stored in GMT format: </w:t>
-      </w:r>
-      <w:r>
-        <w:rPr>
-          <w:highlight w:val="green"/>
-        </w:rPr>
-        <w:t xml:space="preserve">(YYYY-MM-DD </w:t>
-      </w:r>
-      <w:proofErr w:type="gramStart"/>
-      <w:r>
-        <w:rPr>
-          <w:highlight w:val="green"/>
-        </w:rPr>
-        <w:t>+ ”</w:t>
-      </w:r>
-      <w:r>
-        <w:rPr>
-          <w:b/>
-          <w:highlight w:val="green"/>
-        </w:rPr>
-        <w:t>T</w:t>
-      </w:r>
-      <w:proofErr w:type="gramEnd"/>
-      <w:r>
-        <w:rPr>
-          <w:highlight w:val="green"/>
-        </w:rPr>
-        <w:t>”</w:t>
-      </w:r>
-      <w:r>
-        <w:rPr>
-          <w:b/>
-          <w:highlight w:val="green"/>
-        </w:rPr>
-        <w:t xml:space="preserve"> </w:t>
-      </w:r>
-      <w:r>
-        <w:rPr>
-          <w:highlight w:val="green"/>
-        </w:rPr>
-        <w:t>+</w:t>
-      </w:r>
-      <w:r>
-        <w:rPr>
-          <w:b/>
-          <w:highlight w:val="green"/>
-        </w:rPr>
-        <w:t xml:space="preserve"> </w:t>
-      </w:r>
-      <w:r>
-        <w:rPr>
-          <w:highlight w:val="green"/>
-        </w:rPr>
-        <w:t>HH:MM:SS + ”</w:t>
-      </w:r>
-      <w:r>
-        <w:rPr>
-          <w:b/>
-          <w:highlight w:val="green"/>
-        </w:rPr>
-        <w:t>Z</w:t>
-      </w:r>
-      <w:r>
-        <w:rPr>
-          <w:highlight w:val="green"/>
-        </w:rPr>
-        <w:t>”)</w:t>
-      </w:r>
-      <w:r>
-        <w:t xml:space="preserve">  </w:t>
-      </w:r>
-    </w:p>
-    <w:p>
-      <w:pPr>
-        <w:spacing w:after="17" w:line="259" w:lineRule="auto"/>
-        <w:ind w:left="0" w:firstLine="0"/>
-      </w:pPr>
-      <w:r>
-        <w:t xml:space="preserve"> </w:t>
-      </w:r>
-    </w:p>
-    <w:p>
-      <w:pPr>
-        <w:spacing w:after="17" w:line="259" w:lineRule="auto"/>
-        <w:ind w:left="-5"/>
-        <w:rPr>
-          <w:highlight w:val="green"/>
-        </w:rPr>
-      </w:pPr>
-      <w:r>
-        <w:rPr>
-          <w:highlight w:val="green"/>
-          <w:u w:val="single" w:color="000000"/>
-        </w:rPr>
         <w:t>Product Discount</w:t>
       </w:r>
       <w:r>
@@ -1155,12 +1165,12 @@
         <w:pStyle w:val="Heading3"/>
         <w:ind w:left="-5"/>
         <w:rPr>
-          <w:highlight w:val="yellow"/>
-        </w:rPr>
-      </w:pPr>
-      <w:r>
-        <w:rPr>
-          <w:highlight w:val="yellow"/>
+          <w:highlight w:val="cyan"/>
+        </w:rPr>
+      </w:pPr>
+      <w:r>
+        <w:rPr>
+          <w:highlight w:val="cyan"/>
         </w:rPr>
         <w:t xml:space="preserve">User Interface </w:t>
       </w:r>
@@ -1171,49 +1181,49 @@
       </w:pPr>
       <w:r>
         <w:rPr>
-          <w:highlight w:val="yellow"/>
+          <w:highlight w:val="cyan"/>
         </w:rPr>
         <w:t xml:space="preserve">The user interface for this release is to be a </w:t>
       </w:r>
       <w:r>
         <w:rPr>
           <w:b/>
-          <w:highlight w:val="yellow"/>
+          <w:highlight w:val="cyan"/>
           <w:u w:val="single" w:color="000000"/>
         </w:rPr>
         <w:t>single-page</w:t>
       </w:r>
       <w:r>
         <w:rPr>
-          <w:highlight w:val="yellow"/>
+          <w:highlight w:val="cyan"/>
         </w:rPr>
         <w:t xml:space="preserve"> web application to be built with pure </w:t>
       </w:r>
       <w:proofErr w:type="spellStart"/>
       <w:r>
         <w:rPr>
-          <w:highlight w:val="yellow"/>
+          <w:highlight w:val="cyan"/>
         </w:rPr>
         <w:t>Javascript</w:t>
       </w:r>
       <w:proofErr w:type="spellEnd"/>
       <w:r>
         <w:rPr>
-          <w:highlight w:val="yellow"/>
+          <w:highlight w:val="cyan"/>
         </w:rPr>
         <w:t xml:space="preserve"> or a </w:t>
       </w:r>
       <w:proofErr w:type="spellStart"/>
       <w:r>
         <w:rPr>
-          <w:highlight w:val="yellow"/>
+          <w:highlight w:val="cyan"/>
         </w:rPr>
         <w:t>Javascript</w:t>
       </w:r>
       <w:proofErr w:type="spellEnd"/>
       <w:r>
         <w:rPr>
-          <w:highlight w:val="yellow"/>
+          <w:highlight w:val="cyan"/>
         </w:rPr>
         <w:t xml:space="preserve"> framework.  The UI will support the following operations.</w:t>
       </w:r>
@@ -1458,25 +1468,25 @@
         </w:numPr>
         <w:ind w:hanging="361"/>
         <w:rPr>
-          <w:highlight w:val="yellow"/>
-        </w:rPr>
-      </w:pPr>
-      <w:r>
-        <w:rPr>
-          <w:highlight w:val="yellow"/>
+          <w:highlight w:val="red"/>
+        </w:rPr>
+      </w:pPr>
+      <w:r>
+        <w:rPr>
+          <w:highlight w:val="red"/>
         </w:rPr>
         <w:t xml:space="preserve">All UI </w:t>
       </w:r>
       <w:r>
         <w:rPr>
           <w:b/>
-          <w:highlight w:val="yellow"/>
+          <w:highlight w:val="red"/>
         </w:rPr>
         <w:t>must</w:t>
       </w:r>
       <w:r>
         <w:rPr>
-          <w:highlight w:val="yellow"/>
+          <w:highlight w:val="red"/>
         </w:rPr>
         <w:t xml:space="preserve"> display user-friendly errors (front-end and back-end) to the user. Alert dialog boxes are not allowed. </w:t>
       </w:r>
@@ -1489,25 +1499,25 @@
         </w:numPr>
         <w:ind w:hanging="361"/>
         <w:rPr>
-          <w:highlight w:val="yellow"/>
-        </w:rPr>
-      </w:pPr>
-      <w:r>
-        <w:rPr>
-          <w:highlight w:val="yellow"/>
+          <w:highlight w:val="green"/>
+        </w:rPr>
+      </w:pPr>
+      <w:r>
+        <w:rPr>
+          <w:highlight w:val="green"/>
         </w:rPr>
         <w:t xml:space="preserve">All UI </w:t>
       </w:r>
       <w:r>
         <w:rPr>
           <w:b/>
-          <w:highlight w:val="yellow"/>
+          <w:highlight w:val="green"/>
         </w:rPr>
         <w:t>must</w:t>
       </w:r>
       <w:r>
         <w:rPr>
-          <w:highlight w:val="yellow"/>
+          <w:highlight w:val="green"/>
         </w:rPr>
         <w:t xml:space="preserve"> re-display explicit form data to the user, when errors are returned from the back-end during processing. </w:t>
       </w:r>
@@ -1520,25 +1530,25 @@
         </w:numPr>
         <w:ind w:hanging="361"/>
         <w:rPr>
-          <w:highlight w:val="yellow"/>
-        </w:rPr>
-      </w:pPr>
-      <w:r>
-        <w:rPr>
-          <w:highlight w:val="yellow"/>
+          <w:highlight w:val="green"/>
+        </w:rPr>
+      </w:pPr>
+      <w:r>
+        <w:rPr>
+          <w:highlight w:val="green"/>
         </w:rPr>
         <w:t xml:space="preserve">The UI </w:t>
       </w:r>
       <w:r>
         <w:rPr>
           <w:b/>
-          <w:highlight w:val="yellow"/>
+          <w:highlight w:val="green"/>
         </w:rPr>
         <w:t>must</w:t>
       </w:r>
       <w:r>
         <w:rPr>
-          <w:highlight w:val="yellow"/>
+          <w:highlight w:val="green"/>
         </w:rPr>
         <w:t xml:space="preserve"> support responsive design. </w:t>
       </w:r>
@@ -1609,25 +1619,25 @@
         </w:numPr>
         <w:ind w:hanging="361"/>
         <w:rPr>
-          <w:highlight w:val="cyan"/>
-        </w:rPr>
-      </w:pPr>
-      <w:r>
-        <w:rPr>
-          <w:highlight w:val="cyan"/>
+          <w:highlight w:val="green"/>
+        </w:rPr>
+      </w:pPr>
+      <w:r>
+        <w:rPr>
+          <w:highlight w:val="green"/>
         </w:rPr>
         <w:t xml:space="preserve">All UI </w:t>
       </w:r>
       <w:r>
         <w:rPr>
           <w:b/>
-          <w:highlight w:val="cyan"/>
+          <w:highlight w:val="green"/>
         </w:rPr>
         <w:t>must</w:t>
       </w:r>
       <w:r>
         <w:rPr>
-          <w:highlight w:val="cyan"/>
+          <w:highlight w:val="green"/>
         </w:rPr>
         <w:t xml:space="preserve"> support non-HTML5 compliant browsers. </w:t>
       </w:r>
@@ -1825,25 +1835,25 @@
         </w:numPr>
         <w:ind w:hanging="361"/>
         <w:rPr>
-          <w:highlight w:val="cyan"/>
-        </w:rPr>
-      </w:pPr>
-      <w:r>
-        <w:rPr>
-          <w:highlight w:val="cyan"/>
+          <w:highlight w:val="green"/>
+        </w:rPr>
+      </w:pPr>
+      <w:r>
+        <w:rPr>
+          <w:highlight w:val="green"/>
         </w:rPr>
         <w:t xml:space="preserve">The application </w:t>
       </w:r>
       <w:r>
         <w:rPr>
           <w:b/>
-          <w:highlight w:val="cyan"/>
+          <w:highlight w:val="green"/>
         </w:rPr>
         <w:t>must</w:t>
       </w:r>
       <w:r>
         <w:rPr>
-          <w:highlight w:val="cyan"/>
+          <w:highlight w:val="green"/>
         </w:rPr>
         <w:t xml:space="preserve"> fully function in the latest version of Google Chrome, IE, and Firefox. </w:t>
       </w:r>
@@ -1888,44 +1898,50 @@
         <w:ind w:left="0" w:right="23" w:firstLine="360"/>
         <w:jc w:val="both"/>
         <w:rPr>
-          <w:highlight w:val="yellow"/>
-        </w:rPr>
-      </w:pPr>
-      <w:r>
+          <w:highlight w:val="green"/>
+        </w:rPr>
+      </w:pPr>
+      <w:r>
+        <w:rPr>
+          <w:highlight w:val="green"/>
+        </w:rPr>
         <w:t xml:space="preserve">● </w:t>
       </w:r>
       <w:r>
+        <w:rPr>
+          <w:highlight w:val="green"/>
+        </w:rPr>
         <w:tab/>
       </w:r>
       <w:r>
         <w:rPr>
-          <w:highlight w:val="yellow"/>
+          <w:highlight w:val="green"/>
         </w:rPr>
         <w:t xml:space="preserve">Every endpoint </w:t>
       </w:r>
       <w:r>
         <w:rPr>
           <w:b/>
-          <w:highlight w:val="yellow"/>
+          <w:highlight w:val="green"/>
         </w:rPr>
         <w:t>must</w:t>
       </w:r>
       <w:r>
         <w:rPr>
-          <w:highlight w:val="yellow"/>
+          <w:highlight w:val="green"/>
         </w:rPr>
         <w:t xml:space="preserve"> support </w:t>
       </w:r>
       <w:r>
         <w:rPr>
           <w:b/>
-          <w:highlight w:val="yellow"/>
+          <w:highlight w:val="green"/>
         </w:rPr>
         <w:t>JSON request payload</w:t>
       </w:r>
       <w:r>
         <w:rPr>
-          <w:highlight w:val="yellow"/>
+          <w:highlight w:val="green"/>
         </w:rPr>
         <w:t xml:space="preserve"> </w:t>
       </w:r>
@@ -1938,38 +1954,38 @@
         </w:numPr>
         <w:ind w:hanging="361"/>
         <w:rPr>
-          <w:highlight w:val="yellow"/>
-        </w:rPr>
-      </w:pPr>
-      <w:r>
-        <w:rPr>
-          <w:highlight w:val="yellow"/>
+          <w:highlight w:val="green"/>
+        </w:rPr>
+      </w:pPr>
+      <w:r>
+        <w:rPr>
+          <w:highlight w:val="green"/>
         </w:rPr>
         <w:t xml:space="preserve">Every endpoint </w:t>
       </w:r>
       <w:r>
         <w:rPr>
           <w:b/>
-          <w:highlight w:val="yellow"/>
+          <w:highlight w:val="green"/>
         </w:rPr>
         <w:t>must</w:t>
       </w:r>
       <w:r>
         <w:rPr>
-          <w:highlight w:val="yellow"/>
+          <w:highlight w:val="green"/>
         </w:rPr>
         <w:t xml:space="preserve"> support </w:t>
       </w:r>
       <w:r>
         <w:rPr>
           <w:b/>
-          <w:highlight w:val="yellow"/>
+          <w:highlight w:val="green"/>
         </w:rPr>
         <w:t>JSON response payload</w:t>
       </w:r>
       <w:r>
         <w:rPr>
-          <w:highlight w:val="yellow"/>
+          <w:highlight w:val="green"/>
         </w:rPr>
         <w:t xml:space="preserve"> </w:t>
       </w:r>
@@ -2044,25 +2060,25 @@
         </w:numPr>
         <w:ind w:hanging="361"/>
         <w:rPr>
-          <w:highlight w:val="yellow"/>
-        </w:rPr>
-      </w:pPr>
-      <w:r>
-        <w:rPr>
-          <w:highlight w:val="yellow"/>
+          <w:highlight w:val="green"/>
+        </w:rPr>
+      </w:pPr>
+      <w:r>
+        <w:rPr>
+          <w:highlight w:val="green"/>
         </w:rPr>
         <w:t xml:space="preserve">Every endpoint </w:t>
       </w:r>
       <w:r>
         <w:rPr>
           <w:b/>
-          <w:highlight w:val="yellow"/>
+          <w:highlight w:val="green"/>
         </w:rPr>
         <w:t>must</w:t>
       </w:r>
       <w:r>
         <w:rPr>
-          <w:highlight w:val="yellow"/>
+          <w:highlight w:val="green"/>
         </w:rPr>
         <w:t xml:space="preserve"> handle errors correctly with no exceptions being returned to the client. </w:t>
       </w:r>
@@ -2075,25 +2091,25 @@
         </w:numPr>
         <w:ind w:hanging="361"/>
         <w:rPr>
-          <w:highlight w:val="yellow"/>
-        </w:rPr>
-      </w:pPr>
-      <w:r>
-        <w:rPr>
-          <w:highlight w:val="yellow"/>
+          <w:highlight w:val="green"/>
+        </w:rPr>
+      </w:pPr>
+      <w:r>
+        <w:rPr>
+          <w:highlight w:val="green"/>
         </w:rPr>
         <w:t xml:space="preserve">Every endpoint </w:t>
       </w:r>
       <w:r>
         <w:rPr>
           <w:b/>
-          <w:highlight w:val="yellow"/>
+          <w:highlight w:val="green"/>
         </w:rPr>
         <w:t>must</w:t>
       </w:r>
       <w:r>
         <w:rPr>
-          <w:highlight w:val="yellow"/>
+          <w:highlight w:val="green"/>
         </w:rPr>
         <w:t xml:space="preserve"> return a standard HTTP response code with an appropriate body payload. </w:t>
       </w:r>
@@ -2105,36 +2121,36 @@
           <w:numId w:val="2"/>
         </w:numPr>
         <w:ind w:hanging="361"/>
-      </w:pPr>
-      <w:r>
-        <w:rPr>
-          <w:b/>
-          <w:highlight w:val="yellow"/>
+        <w:rPr>
+          <w:highlight w:val="green"/>
+        </w:rPr>
+      </w:pPr>
+      <w:r>
+        <w:rPr>
+          <w:b/>
+          <w:highlight w:val="green"/>
         </w:rPr>
         <w:t>Must</w:t>
       </w:r>
       <w:r>
         <w:rPr>
-          <w:highlight w:val="yellow"/>
+          <w:highlight w:val="green"/>
         </w:rPr>
         <w:t xml:space="preserve"> support external configurations. (</w:t>
       </w:r>
       <w:proofErr w:type="spellStart"/>
       <w:r>
         <w:rPr>
-          <w:highlight w:val="yellow"/>
+          <w:highlight w:val="green"/>
         </w:rPr>
         <w:t>ie</w:t>
       </w:r>
       <w:proofErr w:type="spellEnd"/>
       <w:r>
         <w:rPr>
-          <w:highlight w:val="yellow"/>
-        </w:rPr>
-        <w:t>, Database connection configuration property values must be read in from external source and not hard coded into the code.</w:t>
-      </w:r>
-      <w:r>
-        <w:t xml:space="preserve"> </w:t>
+          <w:highlight w:val="green"/>
+        </w:rPr>
+        <w:t xml:space="preserve">, Database connection configuration property values must be read in from external source and not hard coded into the code. </w:t>
       </w:r>
     </w:p>
     <w:p>
@@ -2179,21 +2195,36 @@
           <w:numId w:val="3"/>
         </w:numPr>
         <w:ind w:hanging="361"/>
+        <w:rPr>
+          <w:highlight w:val="cyan"/>
+        </w:rPr>
       </w:pPr>
       <w:proofErr w:type="spellStart"/>
       <w:r>
+        <w:rPr>
+          <w:highlight w:val="cyan"/>
+        </w:rPr>
         <w:t>Javascript</w:t>
       </w:r>
       <w:proofErr w:type="spellEnd"/>
       <w:r>
+        <w:rPr>
+          <w:highlight w:val="cyan"/>
+        </w:rPr>
         <w:t xml:space="preserve"> (pure or an open-source framework/</w:t>
       </w:r>
       <w:proofErr w:type="spellStart"/>
       <w:r>
+        <w:rPr>
+          <w:highlight w:val="cyan"/>
+        </w:rPr>
         <w:t>api</w:t>
       </w:r>
       <w:proofErr w:type="spellEnd"/>
       <w:r>
+        <w:rPr>
+          <w:highlight w:val="cyan"/>
+        </w:rPr>
         <w:t xml:space="preserve">) </w:t>
       </w:r>
     </w:p>
@@ -2204,15 +2235,21 @@
           <w:numId w:val="3"/>
         </w:numPr>
         <w:ind w:hanging="361"/>
-      </w:pPr>
-      <w:r>
-        <w:rPr>
-          <w:b/>
-          <w:highlight w:val="yellow"/>
+        <w:rPr>
+          <w:highlight w:val="green"/>
+        </w:rPr>
+      </w:pPr>
+      <w:r>
+        <w:rPr>
+          <w:b/>
+          <w:highlight w:val="green"/>
         </w:rPr>
         <w:t>HTML (there should only be 1 HTML file)</w:t>
       </w:r>
       <w:r>
+        <w:rPr>
+          <w:highlight w:val="green"/>
+        </w:rPr>
         <w:t xml:space="preserve">. </w:t>
       </w:r>
     </w:p>
@@ -2223,8 +2260,14 @@
           <w:numId w:val="3"/>
         </w:numPr>
         <w:ind w:hanging="361"/>
-      </w:pPr>
-      <w:r>
+        <w:rPr>
+          <w:highlight w:val="green"/>
+        </w:rPr>
+      </w:pPr>
+      <w:r>
+        <w:rPr>
+          <w:highlight w:val="green"/>
+        </w:rPr>
         <w:t xml:space="preserve">CSS </w:t>
       </w:r>
     </w:p>
@@ -2257,17 +2300,37 @@
           <w:numId w:val="3"/>
         </w:numPr>
         <w:ind w:hanging="361"/>
+        <w:rPr>
+          <w:highlight w:val="cyan"/>
+        </w:rPr>
       </w:pPr>
       <w:proofErr w:type="spellStart"/>
       <w:r>
         <w:rPr>
-          <w:highlight w:val="yellow"/>
+          <w:highlight w:val="cyan"/>
         </w:rPr>
         <w:t>Php</w:t>
       </w:r>
       <w:proofErr w:type="spellEnd"/>
       <w:r>
-        <w:t xml:space="preserve">, Java, or NodeJS </w:t>
+        <w:rPr>
+          <w:highlight w:val="cyan"/>
+        </w:rPr>
+        <w:t xml:space="preserve">, Java, or </w:t>
+      </w:r>
+      <w:proofErr w:type="spellStart"/>
+      <w:r>
+        <w:rPr>
+          <w:highlight w:val="cyan"/>
+        </w:rPr>
+        <w:t>NodeJS</w:t>
+      </w:r>
+      <w:proofErr w:type="spellEnd"/>
+      <w:r>
+        <w:rPr>
+          <w:highlight w:val="cyan"/>
+        </w:rPr>
+        <w:t xml:space="preserve"> </w:t>
       </w:r>
     </w:p>
     <w:p>
@@ -2300,19 +2363,28 @@
         </w:numPr>
         <w:spacing w:after="467"/>
         <w:ind w:hanging="361"/>
-      </w:pPr>
-      <w:r>
+        <w:rPr>
+          <w:highlight w:val="green"/>
+        </w:rPr>
+      </w:pPr>
+      <w:r>
+        <w:rPr>
+          <w:highlight w:val="green"/>
+        </w:rPr>
         <w:t>RDBMS (</w:t>
       </w:r>
       <w:proofErr w:type="spellStart"/>
       <w:r>
         <w:rPr>
-          <w:highlight w:val="yellow"/>
+          <w:highlight w:val="green"/>
         </w:rPr>
         <w:t>MySql</w:t>
       </w:r>
       <w:proofErr w:type="spellEnd"/>
       <w:r>
+        <w:rPr>
+          <w:highlight w:val="green"/>
+        </w:rPr>
         <w:t xml:space="preserve"> or PostgreSQL) </w:t>
       </w:r>
     </w:p>
@@ -2580,7 +2652,7 @@
 </file>
 
 <file path=word/numbering.xml><?xml version="1.0" encoding="utf-8"?>
-<w:numbering xmlns:wpc="http://schemas.microsoft.com/office/word/2010/wordprocessingCanvas" xmlns:cx="http://schemas.microsoft.com/office/drawing/2014/chartex" xmlns:cx1="http://schemas.microsoft.com/office/drawing/2015/9/8/chartex" xmlns:cx2="http://schemas.microsoft.com/office/drawing/2015/10/21/chartex" xmlns:cx3="http://schemas.microsoft.com/office/drawing/2016/5/9/chartex" xmlns:cx4="http://schemas.microsoft.com/office/drawing/2016/5/10/chartex" xmlns:cx5="http://schemas.microsoft.com/office/drawing/2016/5/11/chartex" xmlns:cx6="http://schemas.microsoft.com/office/drawing/2016/5/12/chartex" xmlns:cx7="http://schemas.microsoft.com/office/drawing/2016/5/13/chartex" xmlns:cx8="http://schemas.microsoft.com/office/drawing/2016/5/14/chartex" xmlns:mc="http://schemas.openxmlformats.org/markup-compatibility/2006" xmlns:aink="http://schemas.microsoft.com/office/drawing/2016/ink" xmlns:am3d="http://schemas.microsoft.com/office/drawing/2017/model3d" xmlns:o="urn:schemas-microsoft-com:office:office" xmlns:r="http://schemas.openxmlformats.org/officeDocument/2006/relationships" xmlns:m="http://schemas.openxmlformats.org/officeDocument/2006/math" xmlns:v="urn:schemas-microsoft-com:vml" xmlns:wp14="http://schemas.microsoft.com/office/word/2010/wordprocessingDrawing" xmlns:wp="http://schemas.openxmlformats.org/drawingml/2006/wordprocessingDrawing" xmlns:w10="urn:schemas-microsoft-com:office:word" xmlns:w="http://schemas.openxmlformats.org/wordprocessingml/2006/main" xmlns:w14="http://schemas.microsoft.com/office/word/2010/wordml" xmlns:w15="http://schemas.microsoft.com/office/word/2012/wordml" xmlns:w16cid="http://schemas.microsoft.com/office/word/2016/wordml/cid" xmlns:w16se="http://schemas.microsoft.com/office/word/2015/wordml/symex" xmlns:wpg="http://schemas.microsoft.com/office/word/2010/wordprocessingGroup" xmlns:wpi="http://schemas.microsoft.com/office/word/2010/wordprocessingInk" xmlns:wne="http://schemas.microsoft.com/office/word/2006/wordml" xmlns:wps="http://schemas.microsoft.com/office/word/2010/wordprocessingShape" mc:Ignorable="w14 w15 w16se w16cid wp14">
+<w:numbering xmlns:wpc="http://schemas.microsoft.com/office/word/2010/wordprocessingCanvas" xmlns:mc="http://schemas.openxmlformats.org/markup-compatibility/2006" xmlns:o="urn:schemas-microsoft-com:office:office" xmlns:r="http://schemas.openxmlformats.org/officeDocument/2006/relationships" xmlns:m="http://schemas.openxmlformats.org/officeDocument/2006/math" xmlns:v="urn:schemas-microsoft-com:vml" xmlns:wp14="http://schemas.microsoft.com/office/word/2010/wordprocessingDrawing" xmlns:wp="http://schemas.openxmlformats.org/drawingml/2006/wordprocessingDrawing" xmlns:w10="urn:schemas-microsoft-com:office:word" xmlns:w="http://schemas.openxmlformats.org/wordprocessingml/2006/main" xmlns:w14="http://schemas.microsoft.com/office/word/2010/wordml" xmlns:w15="http://schemas.microsoft.com/office/word/2012/wordml" xmlns:wpg="http://schemas.microsoft.com/office/word/2010/wordprocessingGroup" xmlns:wpi="http://schemas.microsoft.com/office/word/2010/wordprocessingInk" xmlns:wne="http://schemas.microsoft.com/office/word/2006/wordml" xmlns:wps="http://schemas.microsoft.com/office/word/2010/wordprocessingShape" mc:Ignorable="w14 w15 wp14">
   <w:abstractNum w:abstractNumId="0" w15:restartNumberingAfterBreak="0">
     <w:nsid w:val="39DF57DB"/>
     <w:multiLevelType w:val="hybridMultilevel"/>
@@ -3230,7 +3302,7 @@
 </file>
 
 <file path=word/styles.xml><?xml version="1.0" encoding="utf-8"?>
-<w:styles xmlns:mc="http://schemas.openxmlformats.org/markup-compatibility/2006" xmlns:r="http://schemas.openxmlformats.org/officeDocument/2006/relationships" xmlns:w="http://schemas.openxmlformats.org/wordprocessingml/2006/main" xmlns:w14="http://schemas.microsoft.com/office/word/2010/wordml" xmlns:w15="http://schemas.microsoft.com/office/word/2012/wordml" xmlns:w16cid="http://schemas.microsoft.com/office/word/2016/wordml/cid" xmlns:w16se="http://schemas.microsoft.com/office/word/2015/wordml/symex" mc:Ignorable="w14 w15 w16se w16cid">
+<w:styles xmlns:mc="http://schemas.openxmlformats.org/markup-compatibility/2006" xmlns:r="http://schemas.openxmlformats.org/officeDocument/2006/relationships" xmlns:w="http://schemas.openxmlformats.org/wordprocessingml/2006/main" xmlns:w14="http://schemas.microsoft.com/office/word/2010/wordml" xmlns:w15="http://schemas.microsoft.com/office/word/2012/wordml" mc:Ignorable="w14 w15">
   <w:docDefaults>
     <w:rPrDefault>
       <w:rPr>
@@ -3246,7 +3318,7 @@
       </w:pPr>
     </w:pPrDefault>
   </w:docDefaults>
-  <w:latentStyles w:defLockedState="0" w:defUIPriority="99" w:defSemiHidden="0" w:defUnhideWhenUsed="0" w:defQFormat="0" w:count="375">
+  <w:latentStyles w:defLockedState="0" w:defUIPriority="99" w:defSemiHidden="0" w:defUnhideWhenUsed="0" w:defQFormat="0" w:count="371">
     <w:lsdException w:name="Normal" w:uiPriority="0" w:qFormat="1"/>
     <w:lsdException w:name="heading 1" w:uiPriority="9" w:qFormat="1"/>
     <w:lsdException w:name="heading 2" w:semiHidden="1" w:uiPriority="9" w:unhideWhenUsed="1" w:qFormat="1"/>
@@ -3618,10 +3690,6 @@
     <w:lsdException w:name="List Table 5 Dark Accent 6" w:uiPriority="50"/>
     <w:lsdException w:name="List Table 6 Colorful Accent 6" w:uiPriority="51"/>
     <w:lsdException w:name="List Table 7 Colorful Accent 6" w:uiPriority="52"/>
-    <w:lsdException w:name="Mention" w:semiHidden="1" w:unhideWhenUsed="1"/>
-    <w:lsdException w:name="Smart Hyperlink" w:semiHidden="1" w:unhideWhenUsed="1"/>
-    <w:lsdException w:name="Hashtag" w:semiHidden="1" w:unhideWhenUsed="1"/>
-    <w:lsdException w:name="Unresolved Mention" w:semiHidden="1" w:unhideWhenUsed="1"/>
   </w:latentStyles>
   <w:style w:type="paragraph" w:default="1" w:styleId="Normal">
     <w:name w:val="Normal"/>
